--- a/Project Use Case - Nearbuy.docx
+++ b/Project Use Case - Nearbuy.docx
@@ -1,38 +1,359 @@
 
 <file path=word/document.xml><?xml version="1.0" encoding="utf-8"?>
-<w:document xmlns:wpc="http://schemas.microsoft.com/office/word/2010/wordprocessingCanvas" xmlns:cx="http://schemas.microsoft.com/office/drawing/2014/chartex" xmlns:cx1="http://schemas.microsoft.com/office/drawing/2015/9/8/chartex" xmlns:cx2="http://schemas.microsoft.com/office/drawing/2015/10/21/chartex" xmlns:cx3="http://schemas.microsoft.com/office/drawing/2016/5/9/chartex" xmlns:cx4="http://schemas.microsoft.com/office/drawing/2016/5/10/chartex" xmlns:cx5="http://schemas.microsoft.com/office/drawing/2016/5/11/chartex" xmlns:cx6="http://schemas.microsoft.com/office/drawing/2016/5/12/chartex" xmlns:cx7="http://schemas.microsoft.com/office/drawing/2016/5/13/chartex" xmlns:cx8="http://schemas.microsoft.com/office/drawing/2016/5/14/chartex" xmlns:mc="http://schemas.openxmlformats.org/markup-compatibility/2006" xmlns:aink="http://schemas.microsoft.com/office/drawing/2016/ink" xmlns:am3d="http://schemas.microsoft.com/office/drawing/2017/model3d" xmlns:o="urn:schemas-microsoft-com:office:office" xmlns:r="http://schemas.openxmlformats.org/officeDocument/2006/relationships" xmlns:m="http://schemas.openxmlformats.org/officeDocument/2006/math" xmlns:v="urn:schemas-microsoft-com:vml" xmlns:wp14="http://schemas.microsoft.com/office/word/2010/wordprocessingDrawing" xmlns:wp="http://schemas.openxmlformats.org/drawingml/2006/wordprocessingDrawing" xmlns:w10="urn:schemas-microsoft-com:office:word" xmlns:w="http://schemas.openxmlformats.org/wordprocessingml/2006/main" xmlns:w14="http://schemas.microsoft.com/office/word/2010/wordml" xmlns:w15="http://schemas.microsoft.com/office/word/2012/wordml" xmlns:w16cex="http://schemas.microsoft.com/office/word/2018/wordml/cex" xmlns:w16cid="http://schemas.microsoft.com/office/word/2016/wordml/cid" xmlns:w16="http://schemas.microsoft.com/office/word/2018/wordml" xmlns:w16sdtdh="http://schemas.microsoft.com/office/word/2020/wordml/sdtdatahash" xmlns:w16se="http://schemas.microsoft.com/office/word/2015/wordml/symex" xmlns:wpg="http://schemas.microsoft.com/office/word/2010/wordprocessingGroup" xmlns:wpi="http://schemas.microsoft.com/office/word/2010/wordprocessingInk" xmlns:wne="http://schemas.microsoft.com/office/word/2006/wordml" xmlns:wps="http://schemas.microsoft.com/office/word/2010/wordprocessingShape" mc:Ignorable="w14 w15 w16se w16cid w16 w16cex w16sdtdh wp14">
+<w:document xmlns:wpc="http://schemas.microsoft.com/office/word/2010/wordprocessingCanvas" xmlns:cx="http://schemas.microsoft.com/office/drawing/2014/chartex" xmlns:cx1="http://schemas.microsoft.com/office/drawing/2015/9/8/chartex" xmlns:mc="http://schemas.openxmlformats.org/markup-compatibility/2006" xmlns:o="urn:schemas-microsoft-com:office:office" xmlns:r="http://schemas.openxmlformats.org/officeDocument/2006/relationships" xmlns:m="http://schemas.openxmlformats.org/officeDocument/2006/math" xmlns:v="urn:schemas-microsoft-com:vml" xmlns:wp14="http://schemas.microsoft.com/office/word/2010/wordprocessingDrawing" xmlns:wp="http://schemas.openxmlformats.org/drawingml/2006/wordprocessingDrawing" xmlns:w10="urn:schemas-microsoft-com:office:word" xmlns:w="http://schemas.openxmlformats.org/wordprocessingml/2006/main" xmlns:w14="http://schemas.microsoft.com/office/word/2010/wordml" xmlns:w15="http://schemas.microsoft.com/office/word/2012/wordml" xmlns:w16se="http://schemas.microsoft.com/office/word/2015/wordml/symex" xmlns:wpg="http://schemas.microsoft.com/office/word/2010/wordprocessingGroup" xmlns:wpi="http://schemas.microsoft.com/office/word/2010/wordprocessingInk" xmlns:wne="http://schemas.microsoft.com/office/word/2006/wordml" xmlns:wps="http://schemas.microsoft.com/office/word/2010/wordprocessingShape" mc:Ignorable="w14 w15 w16se wp14">
   <w:body>
     <w:p>
       <w:pPr>
-        <w:pStyle w:val="Heading1"/>
+        <w:spacing w:line="240" w:lineRule="auto"/>
         <w:jc w:val="center"/>
-      </w:pPr>
-      <w:r>
-        <w:t>Discounts and Coupons</w:t>
-      </w:r>
-      <w:r>
-        <w:t xml:space="preserve"> – </w:t>
-      </w:r>
-      <w:r>
-        <w:t xml:space="preserve">Example </w:t>
-      </w:r>
-      <w:r>
-        <w:t>Nearbuy</w:t>
-      </w:r>
-    </w:p>
-    <w:p>
-      <w:pPr>
-        <w:pStyle w:val="Heading2"/>
-      </w:pPr>
-      <w:r>
-        <w:t>Description</w:t>
-      </w:r>
-    </w:p>
-    <w:p>
+        <w:rPr>
+          <w:b/>
+          <w:bCs/>
+          <w:sz w:val="26"/>
+          <w:szCs w:val="26"/>
+        </w:rPr>
+      </w:pPr>
+      <w:bookmarkStart w:id="0" w:name="_Hlk96449983"/>
+      <w:r>
+        <w:rPr>
+          <w:b/>
+          <w:bCs/>
+          <w:sz w:val="26"/>
+          <w:szCs w:val="26"/>
+        </w:rPr>
+        <w:t>Nearbuy WebApplication – Scope Document</w:t>
+      </w:r>
+    </w:p>
+    <w:bookmarkEnd w:id="0"/>
+    <w:p>
+      <w:pPr>
+        <w:spacing w:line="240" w:lineRule="auto"/>
+        <w:jc w:val="center"/>
+        <w:rPr>
+          <w:b/>
+          <w:bCs/>
+          <w:sz w:val="26"/>
+          <w:szCs w:val="26"/>
+        </w:rPr>
+      </w:pPr>
+    </w:p>
+    <w:p>
+      <w:pPr>
+        <w:spacing w:line="240" w:lineRule="auto"/>
+        <w:rPr>
+          <w:b/>
+          <w:bCs/>
+        </w:rPr>
+      </w:pPr>
+      <w:r>
+        <w:rPr>
+          <w:b/>
+          <w:bCs/>
+        </w:rPr>
+        <w:t>Team Desciption</w:t>
+      </w:r>
+      <w:r>
+        <w:rPr>
+          <w:b/>
+          <w:bCs/>
+        </w:rPr>
+        <w:t>:</w:t>
+      </w:r>
+    </w:p>
+    <w:tbl>
+      <w:tblPr>
+        <w:tblStyle w:val="TableGrid"/>
+        <w:tblW w:w="0" w:type="auto"/>
+        <w:tblInd w:w="250" w:type="dxa"/>
+        <w:tblLook w:val="04A0" w:firstRow="1" w:lastRow="0" w:firstColumn="1" w:lastColumn="0" w:noHBand="0" w:noVBand="1"/>
+      </w:tblPr>
+      <w:tblGrid>
+        <w:gridCol w:w="851"/>
+        <w:gridCol w:w="3147"/>
+        <w:gridCol w:w="3184"/>
+      </w:tblGrid>
+      <w:tr>
+        <w:tc>
+          <w:tcPr>
+            <w:tcW w:w="851" w:type="dxa"/>
+          </w:tcPr>
+          <w:p>
+            <w:pPr>
+              <w:rPr>
+                <w:b/>
+                <w:bCs/>
+              </w:rPr>
+            </w:pPr>
+            <w:r>
+              <w:rPr>
+                <w:b/>
+                <w:bCs/>
+              </w:rPr>
+              <w:t>S</w:t>
+            </w:r>
+            <w:r>
+              <w:rPr>
+                <w:b/>
+                <w:bCs/>
+              </w:rPr>
+              <w:t>.</w:t>
+            </w:r>
+            <w:r>
+              <w:rPr>
+                <w:b/>
+                <w:bCs/>
+              </w:rPr>
+              <w:t xml:space="preserve"> No</w:t>
+            </w:r>
+          </w:p>
+        </w:tc>
+        <w:tc>
+          <w:tcPr>
+            <w:tcW w:w="3147" w:type="dxa"/>
+          </w:tcPr>
+          <w:p>
+            <w:pPr>
+              <w:rPr>
+                <w:b/>
+                <w:bCs/>
+              </w:rPr>
+            </w:pPr>
+            <w:r>
+              <w:rPr>
+                <w:b/>
+                <w:bCs/>
+              </w:rPr>
+              <w:t>Employee Name</w:t>
+            </w:r>
+          </w:p>
+        </w:tc>
+        <w:tc>
+          <w:tcPr>
+            <w:tcW w:w="3184" w:type="dxa"/>
+          </w:tcPr>
+          <w:p>
+            <w:pPr>
+              <w:rPr>
+                <w:b/>
+                <w:bCs/>
+              </w:rPr>
+            </w:pPr>
+            <w:r>
+              <w:rPr>
+                <w:b/>
+                <w:bCs/>
+              </w:rPr>
+              <w:t>Email id</w:t>
+            </w:r>
+          </w:p>
+        </w:tc>
+      </w:tr>
+      <w:tr>
+        <w:tc>
+          <w:tcPr>
+            <w:tcW w:w="851" w:type="dxa"/>
+          </w:tcPr>
+          <w:p>
+            <w:r>
+              <w:t>1</w:t>
+            </w:r>
+          </w:p>
+        </w:tc>
+        <w:tc>
+          <w:tcPr>
+            <w:tcW w:w="3147" w:type="dxa"/>
+          </w:tcPr>
+          <w:p>
+            <w:r>
+              <w:t>Karan Sanal</w:t>
+            </w:r>
+          </w:p>
+        </w:tc>
+        <w:tc>
+          <w:tcPr>
+            <w:tcW w:w="3184" w:type="dxa"/>
+          </w:tcPr>
+          <w:p>
+            <w:r>
+              <w:t>KSanal@StateStreet.com</w:t>
+            </w:r>
+          </w:p>
+        </w:tc>
+      </w:tr>
+      <w:tr>
+        <w:tc>
+          <w:tcPr>
+            <w:tcW w:w="851" w:type="dxa"/>
+          </w:tcPr>
+          <w:p>
+            <w:r>
+              <w:t>2</w:t>
+            </w:r>
+          </w:p>
+        </w:tc>
+        <w:tc>
+          <w:tcPr>
+            <w:tcW w:w="3147" w:type="dxa"/>
+          </w:tcPr>
+          <w:p>
+            <w:r>
+              <w:t>Atharva Chidambar Joshi</w:t>
+            </w:r>
+          </w:p>
+        </w:tc>
+        <w:tc>
+          <w:tcPr>
+            <w:tcW w:w="3184" w:type="dxa"/>
+          </w:tcPr>
+          <w:p>
+            <w:r>
+              <w:t>ajoshi13@statestreet.com</w:t>
+            </w:r>
+          </w:p>
+        </w:tc>
+      </w:tr>
+      <w:tr>
+        <w:tc>
+          <w:tcPr>
+            <w:tcW w:w="851" w:type="dxa"/>
+          </w:tcPr>
+          <w:p>
+            <w:r>
+              <w:t>3</w:t>
+            </w:r>
+          </w:p>
+        </w:tc>
+        <w:tc>
+          <w:tcPr>
+            <w:tcW w:w="3147" w:type="dxa"/>
+          </w:tcPr>
+          <w:p>
+            <w:r>
+              <w:t>Sushma Sujaya</w:t>
+            </w:r>
+          </w:p>
+        </w:tc>
+        <w:tc>
+          <w:tcPr>
+            <w:tcW w:w="3184" w:type="dxa"/>
+          </w:tcPr>
+          <w:p>
+            <w:r>
+              <w:t>MSujaya@StateStreet.com</w:t>
+            </w:r>
+          </w:p>
+        </w:tc>
+      </w:tr>
+      <w:tr>
+        <w:tc>
+          <w:tcPr>
+            <w:tcW w:w="851" w:type="dxa"/>
+          </w:tcPr>
+          <w:p>
+            <w:r>
+              <w:t>4</w:t>
+            </w:r>
+          </w:p>
+        </w:tc>
+        <w:tc>
+          <w:tcPr>
+            <w:tcW w:w="3147" w:type="dxa"/>
+          </w:tcPr>
+          <w:p>
+            <w:r>
+              <w:t>Supraja</w:t>
+            </w:r>
+            <w:r>
+              <w:t xml:space="preserve"> </w:t>
+            </w:r>
+            <w:r>
+              <w:t>Suryadevara</w:t>
+            </w:r>
+          </w:p>
+        </w:tc>
+        <w:tc>
+          <w:tcPr>
+            <w:tcW w:w="3184" w:type="dxa"/>
+          </w:tcPr>
+          <w:p>
+            <w:r>
+              <w:t>SSuryadevara1@StateStreet.com</w:t>
+            </w:r>
+          </w:p>
+        </w:tc>
+      </w:tr>
+      <w:tr>
+        <w:tc>
+          <w:tcPr>
+            <w:tcW w:w="851" w:type="dxa"/>
+          </w:tcPr>
+          <w:p>
+            <w:r>
+              <w:t>5</w:t>
+            </w:r>
+          </w:p>
+        </w:tc>
+        <w:tc>
+          <w:tcPr>
+            <w:tcW w:w="3147" w:type="dxa"/>
+          </w:tcPr>
+          <w:p>
+            <w:r>
+              <w:t>Abhya</w:t>
+            </w:r>
+            <w:r>
+              <w:t xml:space="preserve"> </w:t>
+            </w:r>
+            <w:r>
+              <w:t>Sood</w:t>
+            </w:r>
+          </w:p>
+        </w:tc>
+        <w:tc>
+          <w:tcPr>
+            <w:tcW w:w="3184" w:type="dxa"/>
+          </w:tcPr>
+          <w:p>
+            <w:r>
+              <w:t>asood4@statestreet.com</w:t>
+            </w:r>
+          </w:p>
+        </w:tc>
+      </w:tr>
+    </w:tbl>
+    <w:p>
+      <w:pPr>
+        <w:spacing w:line="240" w:lineRule="auto"/>
+      </w:pPr>
+    </w:p>
+    <w:p>
+      <w:pPr>
+        <w:spacing w:line="240" w:lineRule="auto"/>
+        <w:rPr>
+          <w:b/>
+          <w:bCs/>
+        </w:rPr>
+      </w:pPr>
+      <w:r>
+        <w:rPr>
+          <w:b/>
+          <w:bCs/>
+        </w:rPr>
+        <w:t>Project Description:-</w:t>
+      </w:r>
+    </w:p>
+    <w:p>
+      <w:pPr>
+        <w:spacing w:line="240" w:lineRule="auto"/>
+        <w:rPr>
+          <w:b/>
+          <w:bCs/>
+        </w:rPr>
+      </w:pPr>
       <w:r>
         <w:t xml:space="preserve">Website: </w:t>
       </w:r>
-      <w:hyperlink r:id="rId7" w:history="1">
+      <w:hyperlink r:id="rId5" w:history="1">
         <w:r>
           <w:rPr>
             <w:rStyle w:val="Hyperlink"/>
@@ -42,16 +363,25 @@
       </w:hyperlink>
     </w:p>
     <w:p>
+      <w:pPr>
+        <w:spacing w:line="240" w:lineRule="auto"/>
+      </w:pPr>
       <w:r>
         <w:t xml:space="preserve">Nearbuy is a hyperlocal online platform that enables customers and local merchants to discover and engage with each other through the use of discounts and coupons. </w:t>
       </w:r>
     </w:p>
     <w:p>
-      <w:r>
-        <w:t>A few of th</w:t>
-      </w:r>
-      <w:r>
-        <w:t>e features of the website includes:</w:t>
+      <w:pPr>
+        <w:spacing w:line="240" w:lineRule="auto"/>
+        <w:rPr>
+          <w:b/>
+        </w:rPr>
+      </w:pPr>
+      <w:r>
+        <w:rPr>
+          <w:b/>
+        </w:rPr>
+        <w:t>Personas :</w:t>
       </w:r>
     </w:p>
     <w:p>
@@ -59,17 +389,12 @@
         <w:pStyle w:val="ListParagraph"/>
         <w:numPr>
           <w:ilvl w:val="0"/>
-          <w:numId w:val="1"/>
-        </w:numPr>
-      </w:pPr>
-      <w:r>
-        <w:t>Location detection of user</w:t>
-      </w:r>
-      <w:r>
-        <w:t xml:space="preserve"> and s</w:t>
-      </w:r>
-      <w:r>
-        <w:t>earch capabilities.</w:t>
+          <w:numId w:val="12"/>
+        </w:numPr>
+        <w:spacing w:line="240" w:lineRule="auto"/>
+      </w:pPr>
+      <w:r>
+        <w:t>Customers</w:t>
       </w:r>
     </w:p>
     <w:p>
@@ -77,23 +402,12 @@
         <w:pStyle w:val="ListParagraph"/>
         <w:numPr>
           <w:ilvl w:val="0"/>
-          <w:numId w:val="1"/>
-        </w:numPr>
-      </w:pPr>
-      <w:r>
-        <w:t>Login/</w:t>
-      </w:r>
-      <w:r>
-        <w:t>Sign Up</w:t>
-      </w:r>
-      <w:r>
-        <w:t xml:space="preserve"> using </w:t>
-      </w:r>
-      <w:r>
-        <w:t>email and OTP</w:t>
-      </w:r>
-      <w:r>
-        <w:t xml:space="preserve"> as modes of registering on the website.</w:t>
+          <w:numId w:val="12"/>
+        </w:numPr>
+        <w:spacing w:line="240" w:lineRule="auto"/>
+      </w:pPr>
+      <w:r>
+        <w:t>Business</w:t>
       </w:r>
     </w:p>
     <w:p>
@@ -101,11 +415,12 @@
         <w:pStyle w:val="ListParagraph"/>
         <w:numPr>
           <w:ilvl w:val="0"/>
-          <w:numId w:val="1"/>
-        </w:numPr>
-      </w:pPr>
-      <w:r>
-        <w:t>My account section containing links to my orders, credits, profile, newsletters, promos and option to refer a friend.</w:t>
+          <w:numId w:val="12"/>
+        </w:numPr>
+        <w:spacing w:line="240" w:lineRule="auto"/>
+      </w:pPr>
+      <w:r>
+        <w:t>Support</w:t>
       </w:r>
     </w:p>
     <w:p>
@@ -113,14 +428,30 @@
         <w:pStyle w:val="ListParagraph"/>
         <w:numPr>
           <w:ilvl w:val="0"/>
-          <w:numId w:val="1"/>
-        </w:numPr>
-      </w:pPr>
-      <w:r>
-        <w:t>Ability to List your business by providing</w:t>
-      </w:r>
-      <w:r>
-        <w:t xml:space="preserve"> relevant details.</w:t>
+          <w:numId w:val="12"/>
+        </w:numPr>
+        <w:spacing w:line="240" w:lineRule="auto"/>
+      </w:pPr>
+      <w:r>
+        <w:t>Admin</w:t>
+      </w:r>
+      <w:bookmarkStart w:id="1" w:name="_GoBack"/>
+      <w:bookmarkEnd w:id="1"/>
+    </w:p>
+    <w:p>
+      <w:pPr>
+        <w:spacing w:line="240" w:lineRule="auto"/>
+        <w:rPr>
+          <w:b/>
+          <w:bCs/>
+        </w:rPr>
+      </w:pPr>
+      <w:r>
+        <w:rPr>
+          <w:b/>
+          <w:bCs/>
+        </w:rPr>
+        <w:t>Features:-</w:t>
       </w:r>
     </w:p>
     <w:p>
@@ -128,11 +459,63 @@
         <w:pStyle w:val="ListParagraph"/>
         <w:numPr>
           <w:ilvl w:val="0"/>
-          <w:numId w:val="1"/>
-        </w:numPr>
-      </w:pPr>
-      <w:r>
-        <w:t>The main page consists of main categories like buffet, restaurant, salon, spa and activity deals along with gift cards. The page also lists top brands, the best deals, popular hangouts and other major deals and related information.</w:t>
+          <w:numId w:val="11"/>
+        </w:numPr>
+        <w:spacing w:line="240" w:lineRule="auto"/>
+      </w:pPr>
+      <w:r>
+        <w:rPr>
+          <w:b/>
+          <w:bCs/>
+        </w:rPr>
+        <w:t>Location selection</w:t>
+      </w:r>
+      <w:r>
+        <w:t>:</w:t>
+      </w:r>
+    </w:p>
+    <w:p>
+      <w:pPr>
+        <w:pStyle w:val="ListParagraph"/>
+        <w:numPr>
+          <w:ilvl w:val="1"/>
+          <w:numId w:val="11"/>
+        </w:numPr>
+        <w:spacing w:line="240" w:lineRule="auto"/>
+      </w:pPr>
+      <w:r>
+        <w:t>When the user enters the website, they are given a choice of which location to avail their services from.</w:t>
+      </w:r>
+      <w:r>
+        <w:t xml:space="preserve"> The user can select their location from the dropdown list available on the Menu bar of the Web application</w:t>
+      </w:r>
+      <w:r>
+        <w:t xml:space="preserve"> </w:t>
+      </w:r>
+    </w:p>
+    <w:p>
+      <w:pPr>
+        <w:pStyle w:val="ListParagraph"/>
+        <w:numPr>
+          <w:ilvl w:val="1"/>
+          <w:numId w:val="11"/>
+        </w:numPr>
+        <w:spacing w:line="240" w:lineRule="auto"/>
+      </w:pPr>
+      <w:r>
+        <w:t xml:space="preserve">We will </w:t>
+      </w:r>
+      <w:r>
+        <w:t xml:space="preserve">considering upto </w:t>
+      </w:r>
+      <w:r>
+        <w:t>5</w:t>
+      </w:r>
+      <w:r>
+        <w:t xml:space="preserve"> locations where the services are extended </w:t>
+      </w:r>
+      <w:r>
+        <w:t>Login/Sign Up using email and OTP as modes of registering on the website</w:t>
       </w:r>
     </w:p>
     <w:p>
@@ -140,11 +523,120 @@
         <w:pStyle w:val="ListParagraph"/>
         <w:numPr>
           <w:ilvl w:val="0"/>
-          <w:numId w:val="1"/>
-        </w:numPr>
-      </w:pPr>
-      <w:r>
-        <w:t>Every category contains a few sub-categories with the most popular or promoted brands taking precedence. Each offer contains details like photos, description, about and ability to add them to the cart.</w:t>
+          <w:numId w:val="11"/>
+        </w:numPr>
+        <w:spacing w:line="240" w:lineRule="auto"/>
+      </w:pPr>
+      <w:r>
+        <w:rPr>
+          <w:b/>
+          <w:bCs/>
+        </w:rPr>
+        <w:t xml:space="preserve">Login: </w:t>
+      </w:r>
+    </w:p>
+    <w:p>
+      <w:pPr>
+        <w:pStyle w:val="ListParagraph"/>
+        <w:numPr>
+          <w:ilvl w:val="1"/>
+          <w:numId w:val="11"/>
+        </w:numPr>
+        <w:spacing w:line="240" w:lineRule="auto"/>
+      </w:pPr>
+      <w:r>
+        <w:t>The user can login to the nearbuy site using their username and password.</w:t>
+      </w:r>
+    </w:p>
+    <w:p>
+      <w:pPr>
+        <w:pStyle w:val="ListParagraph"/>
+        <w:numPr>
+          <w:ilvl w:val="1"/>
+          <w:numId w:val="11"/>
+        </w:numPr>
+        <w:spacing w:line="240" w:lineRule="auto"/>
+      </w:pPr>
+      <w:r>
+        <w:t>The site would be updated on the basis of user’s role</w:t>
+      </w:r>
+    </w:p>
+    <w:p>
+      <w:pPr>
+        <w:pStyle w:val="ListParagraph"/>
+        <w:numPr>
+          <w:ilvl w:val="1"/>
+          <w:numId w:val="11"/>
+        </w:numPr>
+        <w:spacing w:line="240" w:lineRule="auto"/>
+      </w:pPr>
+      <w:r>
+        <w:t>The various roles are:</w:t>
+      </w:r>
+    </w:p>
+    <w:p>
+      <w:pPr>
+        <w:pStyle w:val="ListParagraph"/>
+        <w:numPr>
+          <w:ilvl w:val="2"/>
+          <w:numId w:val="11"/>
+        </w:numPr>
+        <w:spacing w:line="240" w:lineRule="auto"/>
+      </w:pPr>
+      <w:r>
+        <w:t>Customer</w:t>
+      </w:r>
+    </w:p>
+    <w:p>
+      <w:pPr>
+        <w:pStyle w:val="ListParagraph"/>
+        <w:numPr>
+          <w:ilvl w:val="2"/>
+          <w:numId w:val="11"/>
+        </w:numPr>
+        <w:spacing w:line="240" w:lineRule="auto"/>
+      </w:pPr>
+      <w:r>
+        <w:t>Business</w:t>
+      </w:r>
+    </w:p>
+    <w:p>
+      <w:pPr>
+        <w:pStyle w:val="ListParagraph"/>
+        <w:numPr>
+          <w:ilvl w:val="2"/>
+          <w:numId w:val="11"/>
+        </w:numPr>
+        <w:spacing w:line="240" w:lineRule="auto"/>
+      </w:pPr>
+      <w:r>
+        <w:t>Admin</w:t>
+      </w:r>
+    </w:p>
+    <w:p>
+      <w:pPr>
+        <w:pStyle w:val="ListParagraph"/>
+        <w:numPr>
+          <w:ilvl w:val="2"/>
+          <w:numId w:val="11"/>
+        </w:numPr>
+        <w:spacing w:line="240" w:lineRule="auto"/>
+      </w:pPr>
+      <w:r>
+        <w:t>Support</w:t>
+      </w:r>
+    </w:p>
+    <w:p>
+      <w:pPr>
+        <w:pStyle w:val="ListParagraph"/>
+        <w:numPr>
+          <w:ilvl w:val="2"/>
+          <w:numId w:val="11"/>
+        </w:numPr>
+        <w:spacing w:line="240" w:lineRule="auto"/>
+      </w:pPr>
+      <w:r>
+        <w:t>Visitors</w:t>
       </w:r>
     </w:p>
     <w:p>
@@ -152,17 +644,426 @@
         <w:pStyle w:val="ListParagraph"/>
         <w:numPr>
           <w:ilvl w:val="0"/>
-          <w:numId w:val="1"/>
-        </w:numPr>
-      </w:pPr>
-      <w:r>
-        <w:t>Footer of the page contains</w:t>
-      </w:r>
-      <w:r>
-        <w:t xml:space="preserve"> links to social media handles, </w:t>
-      </w:r>
-      <w:r>
-        <w:t>About us, blog and help related information</w:t>
+          <w:numId w:val="11"/>
+        </w:numPr>
+        <w:spacing w:line="240" w:lineRule="auto"/>
+        <w:rPr>
+          <w:b/>
+          <w:bCs/>
+        </w:rPr>
+      </w:pPr>
+      <w:r>
+        <w:rPr>
+          <w:b/>
+          <w:bCs/>
+        </w:rPr>
+        <w:t>SignUp</w:t>
+      </w:r>
+      <w:r>
+        <w:rPr>
+          <w:b/>
+          <w:bCs/>
+        </w:rPr>
+        <w:t>:</w:t>
+      </w:r>
+    </w:p>
+    <w:p>
+      <w:pPr>
+        <w:pStyle w:val="ListParagraph"/>
+        <w:numPr>
+          <w:ilvl w:val="1"/>
+          <w:numId w:val="11"/>
+        </w:numPr>
+        <w:spacing w:line="240" w:lineRule="auto"/>
+        <w:rPr>
+          <w:b/>
+          <w:bCs/>
+        </w:rPr>
+      </w:pPr>
+      <w:r>
+        <w:t>SignUp button redirects the user to the registration form for the customer.</w:t>
+      </w:r>
+    </w:p>
+    <w:p>
+      <w:pPr>
+        <w:pStyle w:val="ListParagraph"/>
+        <w:numPr>
+          <w:ilvl w:val="1"/>
+          <w:numId w:val="11"/>
+        </w:numPr>
+        <w:spacing w:line="240" w:lineRule="auto"/>
+        <w:rPr>
+          <w:b/>
+          <w:bCs/>
+        </w:rPr>
+      </w:pPr>
+      <w:r>
+        <w:t xml:space="preserve">The user can enter their name and email address </w:t>
+      </w:r>
+    </w:p>
+    <w:p>
+      <w:pPr>
+        <w:pStyle w:val="ListParagraph"/>
+        <w:numPr>
+          <w:ilvl w:val="1"/>
+          <w:numId w:val="11"/>
+        </w:numPr>
+        <w:spacing w:line="240" w:lineRule="auto"/>
+        <w:rPr>
+          <w:b/>
+          <w:bCs/>
+        </w:rPr>
+      </w:pPr>
+      <w:r>
+        <w:t>An OTP would be sent to the user’s email id and once validated, the user would be registered successfully</w:t>
+      </w:r>
+    </w:p>
+    <w:p>
+      <w:pPr>
+        <w:pStyle w:val="ListParagraph"/>
+        <w:numPr>
+          <w:ilvl w:val="0"/>
+          <w:numId w:val="11"/>
+        </w:numPr>
+        <w:spacing w:line="240" w:lineRule="auto"/>
+        <w:rPr>
+          <w:b/>
+          <w:bCs/>
+        </w:rPr>
+      </w:pPr>
+      <w:r>
+        <w:rPr>
+          <w:b/>
+          <w:bCs/>
+        </w:rPr>
+        <w:t>List Your Business</w:t>
+      </w:r>
+    </w:p>
+    <w:p>
+      <w:pPr>
+        <w:pStyle w:val="ListParagraph"/>
+        <w:numPr>
+          <w:ilvl w:val="1"/>
+          <w:numId w:val="11"/>
+        </w:numPr>
+        <w:spacing w:line="240" w:lineRule="auto"/>
+        <w:rPr>
+          <w:b/>
+          <w:bCs/>
+        </w:rPr>
+      </w:pPr>
+      <w:r>
+        <w:t>List your business would redirect you to the registration form for the business</w:t>
+      </w:r>
+    </w:p>
+    <w:p>
+      <w:pPr>
+        <w:pStyle w:val="ListParagraph"/>
+        <w:numPr>
+          <w:ilvl w:val="1"/>
+          <w:numId w:val="11"/>
+        </w:numPr>
+        <w:spacing w:line="240" w:lineRule="auto"/>
+        <w:rPr>
+          <w:b/>
+          <w:bCs/>
+        </w:rPr>
+      </w:pPr>
+      <w:r>
+        <w:t xml:space="preserve">The user can enter the details for their business </w:t>
+      </w:r>
+    </w:p>
+    <w:p>
+      <w:pPr>
+        <w:pStyle w:val="ListParagraph"/>
+        <w:numPr>
+          <w:ilvl w:val="1"/>
+          <w:numId w:val="11"/>
+        </w:numPr>
+        <w:spacing w:line="240" w:lineRule="auto"/>
+        <w:rPr>
+          <w:b/>
+          <w:bCs/>
+        </w:rPr>
+      </w:pPr>
+      <w:r>
+        <w:t>An OTP would be sent to the registered email id and once validated, the business would be registered successfully</w:t>
+      </w:r>
+    </w:p>
+    <w:p>
+      <w:pPr>
+        <w:pStyle w:val="ListParagraph"/>
+        <w:spacing w:line="240" w:lineRule="auto"/>
+        <w:ind w:left="1440"/>
+      </w:pPr>
+    </w:p>
+    <w:p>
+      <w:pPr>
+        <w:pStyle w:val="ListParagraph"/>
+        <w:numPr>
+          <w:ilvl w:val="0"/>
+          <w:numId w:val="11"/>
+        </w:numPr>
+        <w:spacing w:line="240" w:lineRule="auto"/>
+      </w:pPr>
+      <w:r>
+        <w:rPr>
+          <w:b/>
+          <w:bCs/>
+        </w:rPr>
+        <w:t>My Account</w:t>
+      </w:r>
+      <w:r>
+        <w:t>:</w:t>
+      </w:r>
+    </w:p>
+    <w:p>
+      <w:pPr>
+        <w:pStyle w:val="ListParagraph"/>
+        <w:numPr>
+          <w:ilvl w:val="1"/>
+          <w:numId w:val="11"/>
+        </w:numPr>
+        <w:spacing w:line="240" w:lineRule="auto"/>
+      </w:pPr>
+      <w:r>
+        <w:t xml:space="preserve">For customers, </w:t>
+      </w:r>
+      <w:r>
+        <w:t xml:space="preserve">My account section </w:t>
+      </w:r>
+      <w:r>
+        <w:t xml:space="preserve">will </w:t>
+      </w:r>
+      <w:r>
+        <w:t xml:space="preserve">contain links to </w:t>
+      </w:r>
+      <w:r>
+        <w:t>My profile and My orders</w:t>
+      </w:r>
+    </w:p>
+    <w:p>
+      <w:pPr>
+        <w:pStyle w:val="ListParagraph"/>
+        <w:numPr>
+          <w:ilvl w:val="1"/>
+          <w:numId w:val="11"/>
+        </w:numPr>
+        <w:spacing w:line="240" w:lineRule="auto"/>
+      </w:pPr>
+      <w:r>
+        <w:t xml:space="preserve">My Profile would contain the user’s details and their referral code </w:t>
+      </w:r>
+    </w:p>
+    <w:p>
+      <w:pPr>
+        <w:pStyle w:val="ListParagraph"/>
+        <w:numPr>
+          <w:ilvl w:val="1"/>
+          <w:numId w:val="11"/>
+        </w:numPr>
+        <w:spacing w:line="240" w:lineRule="auto"/>
+      </w:pPr>
+      <w:r>
+        <w:t>My orders would contain the list of their purchases and the rewards</w:t>
+      </w:r>
+    </w:p>
+    <w:p>
+      <w:pPr>
+        <w:spacing w:line="240" w:lineRule="auto"/>
+        <w:ind w:left="1080"/>
+      </w:pPr>
+    </w:p>
+    <w:p>
+      <w:pPr>
+        <w:pStyle w:val="ListParagraph"/>
+        <w:numPr>
+          <w:ilvl w:val="1"/>
+          <w:numId w:val="11"/>
+        </w:numPr>
+        <w:spacing w:line="240" w:lineRule="auto"/>
+      </w:pPr>
+      <w:r>
+        <w:t>Users of both kind, namely customers and merchants, will be able to view and update their profile.</w:t>
+      </w:r>
+    </w:p>
+    <w:p>
+      <w:pPr>
+        <w:pStyle w:val="ListParagraph"/>
+        <w:numPr>
+          <w:ilvl w:val="1"/>
+          <w:numId w:val="11"/>
+        </w:numPr>
+        <w:spacing w:line="240" w:lineRule="auto"/>
+      </w:pPr>
+      <w:r>
+        <w:t>While referring to a friend, users will be given adequate compensation.</w:t>
+      </w:r>
+    </w:p>
+    <w:p>
+      <w:pPr>
+        <w:pStyle w:val="ListParagraph"/>
+        <w:numPr>
+          <w:ilvl w:val="1"/>
+          <w:numId w:val="11"/>
+        </w:numPr>
+        <w:spacing w:line="240" w:lineRule="auto"/>
+      </w:pPr>
+      <w:r>
+        <w:t xml:space="preserve">Users will be provided with a menu bar </w:t>
+      </w:r>
+      <w:r>
+        <w:t xml:space="preserve">for </w:t>
+      </w:r>
+      <w:r>
+        <w:t>navigation.</w:t>
+      </w:r>
+    </w:p>
+    <w:p>
+      <w:pPr>
+        <w:pStyle w:val="ListParagraph"/>
+        <w:spacing w:line="240" w:lineRule="auto"/>
+        <w:ind w:left="1068"/>
+      </w:pPr>
+    </w:p>
+    <w:p>
+      <w:pPr>
+        <w:pStyle w:val="ListParagraph"/>
+        <w:numPr>
+          <w:ilvl w:val="0"/>
+          <w:numId w:val="11"/>
+        </w:numPr>
+        <w:spacing w:line="240" w:lineRule="auto"/>
+        <w:rPr>
+          <w:b/>
+          <w:bCs/>
+        </w:rPr>
+      </w:pPr>
+      <w:r>
+        <w:rPr>
+          <w:b/>
+          <w:bCs/>
+        </w:rPr>
+        <w:t>Categories:</w:t>
+      </w:r>
+    </w:p>
+    <w:p>
+      <w:pPr>
+        <w:pStyle w:val="ListParagraph"/>
+        <w:numPr>
+          <w:ilvl w:val="1"/>
+          <w:numId w:val="11"/>
+        </w:numPr>
+        <w:spacing w:line="240" w:lineRule="auto"/>
+      </w:pPr>
+      <w:r>
+        <w:t xml:space="preserve">The </w:t>
+      </w:r>
+      <w:r>
+        <w:t>Navigation bar</w:t>
+      </w:r>
+      <w:r>
+        <w:t xml:space="preserve"> consists of main categories like restaurant, spa and salon.</w:t>
+      </w:r>
+    </w:p>
+    <w:p>
+      <w:pPr>
+        <w:pStyle w:val="ListParagraph"/>
+        <w:numPr>
+          <w:ilvl w:val="1"/>
+          <w:numId w:val="11"/>
+        </w:numPr>
+        <w:spacing w:line="240" w:lineRule="auto"/>
+      </w:pPr>
+      <w:r>
+        <w:t>Unverified users will be redirected to a landing page with some of the services offered by us, they will be prompted to login if they need more details</w:t>
+      </w:r>
+    </w:p>
+    <w:p>
+      <w:pPr>
+        <w:pStyle w:val="ListParagraph"/>
+        <w:numPr>
+          <w:ilvl w:val="1"/>
+          <w:numId w:val="11"/>
+        </w:numPr>
+        <w:spacing w:line="240" w:lineRule="auto"/>
+      </w:pPr>
+      <w:r>
+        <w:t>Verified users will be shown the same page and also the ability to book , having more details.</w:t>
+      </w:r>
+    </w:p>
+    <w:p>
+      <w:pPr>
+        <w:pStyle w:val="ListParagraph"/>
+        <w:numPr>
+          <w:ilvl w:val="0"/>
+          <w:numId w:val="11"/>
+        </w:numPr>
+        <w:spacing w:line="240" w:lineRule="auto"/>
+      </w:pPr>
+      <w:r>
+        <w:rPr>
+          <w:b/>
+          <w:bCs/>
+        </w:rPr>
+        <w:t>Footer</w:t>
+      </w:r>
+      <w:r>
+        <w:t xml:space="preserve">: </w:t>
+      </w:r>
+    </w:p>
+    <w:p>
+      <w:pPr>
+        <w:pStyle w:val="ListParagraph"/>
+        <w:numPr>
+          <w:ilvl w:val="1"/>
+          <w:numId w:val="11"/>
+        </w:numPr>
+        <w:spacing w:line="240" w:lineRule="auto"/>
+      </w:pPr>
+      <w:r>
+        <w:t>The page's footer includes links to social network handles to provide readers a seamless way to share our content,</w:t>
+      </w:r>
+      <w:r>
+        <w:t xml:space="preserve"> </w:t>
+      </w:r>
+      <w:r>
+        <w:t>About Us for communication with end users and build a relationship with customers, Blog for establishing authority and fresh cont</w:t>
+      </w:r>
+      <w:r>
+        <w:t xml:space="preserve">ent, </w:t>
+      </w:r>
+      <w:r>
+        <w:t>and Help information like FAQs to make easy usage for customers.</w:t>
+      </w:r>
+    </w:p>
+    <w:p>
+      <w:pPr>
+        <w:pStyle w:val="ListParagraph"/>
+        <w:numPr>
+          <w:ilvl w:val="0"/>
+          <w:numId w:val="11"/>
+        </w:numPr>
+        <w:spacing w:line="240" w:lineRule="auto"/>
+      </w:pPr>
+      <w:r>
+        <w:t>Referrals for friends and family with scratch card related rewards.</w:t>
+      </w:r>
+    </w:p>
+    <w:p>
+      <w:pPr>
+        <w:pStyle w:val="ListParagraph"/>
+        <w:numPr>
+          <w:ilvl w:val="0"/>
+          <w:numId w:val="11"/>
+        </w:numPr>
+        <w:spacing w:line="240" w:lineRule="auto"/>
+      </w:pPr>
+      <w:r>
+        <w:t xml:space="preserve">Support functionality using usage and </w:t>
+      </w:r>
+      <w:r>
+        <w:t>error logs, role and moderation</w:t>
       </w:r>
       <w:r>
         <w:t>.</w:t>
@@ -173,176 +1074,73 @@
         <w:pStyle w:val="ListParagraph"/>
         <w:numPr>
           <w:ilvl w:val="0"/>
-          <w:numId w:val="1"/>
-        </w:numPr>
-      </w:pPr>
-      <w:r>
-        <w:t>Referrals for friends and family with scratch card related rewards.</w:t>
-      </w:r>
-    </w:p>
+          <w:numId w:val="11"/>
+        </w:numPr>
+        <w:spacing w:line="240" w:lineRule="auto"/>
+      </w:pPr>
+      <w:bookmarkStart w:id="2" w:name="_Hlk96337870"/>
+      <w:r>
+        <w:t>Admin functionality with role authoring and app config</w:t>
+      </w:r>
+      <w:r>
+        <w:t>uration</w:t>
+      </w:r>
+      <w:r>
+        <w:t>.</w:t>
+      </w:r>
+    </w:p>
+    <w:p>
+      <w:pPr>
+        <w:pStyle w:val="ListParagraph"/>
+        <w:numPr>
+          <w:ilvl w:val="1"/>
+          <w:numId w:val="11"/>
+        </w:numPr>
+        <w:spacing w:line="240" w:lineRule="auto"/>
+      </w:pPr>
+      <w:r>
+        <w:t xml:space="preserve"> Admin can log in into application using his/her credentials.</w:t>
+      </w:r>
+    </w:p>
+    <w:p>
+      <w:pPr>
+        <w:pStyle w:val="ListParagraph"/>
+        <w:numPr>
+          <w:ilvl w:val="1"/>
+          <w:numId w:val="11"/>
+        </w:numPr>
+        <w:spacing w:line="240" w:lineRule="auto"/>
+      </w:pPr>
+      <w:r>
+        <w:t xml:space="preserve">Web administrators design, develop, maintain and troubleshoot websites. Most </w:t>
+      </w:r>
+      <w:r>
+        <w:t>i</w:t>
+      </w:r>
+      <w:r>
+        <w:t>mportantly, they ensure a safe and efficient user experience.</w:t>
+      </w:r>
+    </w:p>
+    <w:bookmarkEnd w:id="2"/>
     <w:p>
       <w:pPr>
         <w:pStyle w:val="ListParagraph"/>
         <w:numPr>
           <w:ilvl w:val="0"/>
-          <w:numId w:val="1"/>
-        </w:numPr>
-        <w:spacing w:line="256" w:lineRule="auto"/>
-      </w:pPr>
-      <w:r>
-        <w:t>Support functionality using usage and error logs, role and moderation</w:t>
-      </w:r>
-      <w:r>
-        <w:t>, KYC</w:t>
-      </w:r>
-      <w:r>
-        <w:t>.</w:t>
-      </w:r>
-    </w:p>
-    <w:p>
-      <w:pPr>
-        <w:pStyle w:val="ListParagraph"/>
-        <w:numPr>
-          <w:ilvl w:val="0"/>
-          <w:numId w:val="1"/>
-        </w:numPr>
-        <w:spacing w:line="256" w:lineRule="auto"/>
-      </w:pPr>
-      <w:bookmarkStart w:id="0" w:name="_Hlk96337870"/>
-      <w:r>
-        <w:t>Admin functionality with role authoring and app config.</w:t>
-      </w:r>
-    </w:p>
-    <w:bookmarkEnd w:id="0"/>
-    <w:p>
-      <w:pPr>
-        <w:pStyle w:val="ListParagraph"/>
-        <w:numPr>
-          <w:ilvl w:val="0"/>
-          <w:numId w:val="1"/>
-        </w:numPr>
-      </w:pPr>
-      <w:r>
-        <w:t>Payment</w:t>
-      </w:r>
-      <w:r>
-        <w:t xml:space="preserve"> can be implemented </w:t>
-      </w:r>
-      <w:r>
-        <w:t>by using</w:t>
-      </w:r>
-      <w:r>
-        <w:t xml:space="preserve"> a dummy timer instead of integrating an actual payment gateway</w:t>
-      </w:r>
-      <w:r>
-        <w:t>.</w:t>
-      </w:r>
-    </w:p>
-    <w:p>
-      <w:bookmarkStart w:id="1" w:name="_Hlk96337992"/>
-      <w:r>
-        <w:t>Personas:</w:t>
-      </w:r>
-    </w:p>
-    <w:p>
-      <w:pPr>
-        <w:pStyle w:val="ListParagraph"/>
-        <w:numPr>
-          <w:ilvl w:val="0"/>
-          <w:numId w:val="4"/>
-        </w:numPr>
-      </w:pPr>
-      <w:r>
-        <w:t>Customers – end users</w:t>
-      </w:r>
-    </w:p>
-    <w:p>
-      <w:pPr>
-        <w:pStyle w:val="ListParagraph"/>
-        <w:numPr>
-          <w:ilvl w:val="0"/>
-          <w:numId w:val="4"/>
-        </w:numPr>
-      </w:pPr>
-      <w:r>
-        <w:t xml:space="preserve">Business </w:t>
-      </w:r>
-    </w:p>
-    <w:p>
-      <w:pPr>
-        <w:pStyle w:val="ListParagraph"/>
-        <w:numPr>
-          <w:ilvl w:val="0"/>
-          <w:numId w:val="4"/>
-        </w:numPr>
-      </w:pPr>
-      <w:r>
-        <w:t>Support</w:t>
-      </w:r>
-    </w:p>
-    <w:p>
-      <w:pPr>
-        <w:pStyle w:val="ListParagraph"/>
-        <w:numPr>
-          <w:ilvl w:val="0"/>
-          <w:numId w:val="4"/>
-        </w:numPr>
-      </w:pPr>
-      <w:r>
-        <w:t>Admin</w:t>
-      </w:r>
-    </w:p>
-    <w:bookmarkEnd w:id="1"/>
-    <w:p>
-      <w:pPr>
-        <w:pStyle w:val="Heading2"/>
-      </w:pPr>
-      <w:r>
-        <w:t>Assignment details</w:t>
-      </w:r>
-    </w:p>
-    <w:p>
-      <w:r>
-        <w:t xml:space="preserve">Each team contains 4-5 team members. The team will work together and will be given access to a GitHub repository with the team members as contributors. </w:t>
-      </w:r>
-    </w:p>
-    <w:p>
-      <w:pPr>
-        <w:pStyle w:val="ListParagraph"/>
-        <w:numPr>
-          <w:ilvl w:val="0"/>
-          <w:numId w:val="2"/>
-        </w:numPr>
-      </w:pPr>
-      <w:r>
-        <w:t>Timeline: 2 weeks(21 February – 4 March)</w:t>
-      </w:r>
-    </w:p>
-    <w:p>
-      <w:pPr>
-        <w:pStyle w:val="ListParagraph"/>
-        <w:numPr>
-          <w:ilvl w:val="0"/>
-          <w:numId w:val="2"/>
-        </w:numPr>
-      </w:pPr>
-      <w:r>
-        <w:t>Final Presentation and Demo: 7 March</w:t>
-      </w:r>
-      <w:r>
-        <w:t xml:space="preserve"> with 30 mins timeslot for each team</w:t>
-      </w:r>
-    </w:p>
-    <w:p>
-      <w:pPr>
-        <w:pStyle w:val="ListParagraph"/>
-        <w:numPr>
-          <w:ilvl w:val="0"/>
-          <w:numId w:val="2"/>
-        </w:numPr>
-      </w:pPr>
-      <w:r>
-        <w:t>Deliverables:</w:t>
+          <w:numId w:val="11"/>
+        </w:numPr>
+        <w:spacing w:line="240" w:lineRule="auto"/>
+        <w:rPr>
+          <w:b/>
+          <w:bCs/>
+        </w:rPr>
+      </w:pPr>
+      <w:r>
+        <w:rPr>
+          <w:b/>
+          <w:bCs/>
+        </w:rPr>
+        <w:t>Payment:</w:t>
       </w:r>
     </w:p>
     <w:p>
@@ -352,51 +1150,10 @@
           <w:ilvl w:val="1"/>
           <w:numId w:val="2"/>
         </w:numPr>
-      </w:pPr>
-      <w:r>
-        <w:t>Project Requirements</w:t>
-      </w:r>
-      <w:r>
-        <w:t xml:space="preserve"> and UI Design</w:t>
-      </w:r>
-      <w:r>
-        <w:t xml:space="preserve"> document: A </w:t>
-      </w:r>
-      <w:r>
-        <w:t xml:space="preserve">word </w:t>
-      </w:r>
-      <w:r>
-        <w:t>document</w:t>
-      </w:r>
-      <w:r>
-        <w:t xml:space="preserve"> with an overview of the team and project along</w:t>
-      </w:r>
-      <w:r>
-        <w:t xml:space="preserve"> with</w:t>
-      </w:r>
-      <w:r>
-        <w:t xml:space="preserve"> the featu</w:t>
-      </w:r>
-      <w:r>
-        <w:t>res being developed, the distribution</w:t>
-      </w:r>
-      <w:r>
-        <w:t xml:space="preserve"> of work and proposed and actual </w:t>
-      </w:r>
-      <w:r>
-        <w:t>timeline of work.</w:t>
-      </w:r>
-      <w:r>
-        <w:t xml:space="preserve"> The UI design document will show the design of the system being developed and details on each feature. These documents will need to be approved by 23</w:t>
-      </w:r>
-      <w:r>
-        <w:rPr>
-          <w:vertAlign w:val="superscript"/>
-        </w:rPr>
-        <w:t>rd</w:t>
-      </w:r>
-      <w:r>
-        <w:t xml:space="preserve"> February.</w:t>
+        <w:spacing w:line="240" w:lineRule="auto"/>
+      </w:pPr>
+      <w:r>
+        <w:t>Payment can be implemented by using a dummy timer instead of integrating an actual payment gateway.</w:t>
       </w:r>
     </w:p>
     <w:p>
@@ -406,239 +1163,53 @@
           <w:ilvl w:val="1"/>
           <w:numId w:val="2"/>
         </w:numPr>
-      </w:pPr>
-      <w:r>
-        <w:t>Database Design document:  A document made using yEd containing the ER diagram and an excel document containing details of each table.</w:t>
-      </w:r>
-      <w:r>
-        <w:t xml:space="preserve"> This document will need to be approved by 25</w:t>
-      </w:r>
-      <w:r>
-        <w:rPr>
-          <w:vertAlign w:val="superscript"/>
-        </w:rPr>
-        <w:t>th</w:t>
-      </w:r>
-      <w:r>
-        <w:t xml:space="preserve"> February.</w:t>
-      </w:r>
-    </w:p>
-    <w:p>
-      <w:pPr>
-        <w:pStyle w:val="ListParagraph"/>
-        <w:numPr>
-          <w:ilvl w:val="1"/>
-          <w:numId w:val="2"/>
-        </w:numPr>
-      </w:pPr>
-      <w:r>
-        <w:t>Solution: Developed using ASP.Net Core MVC</w:t>
-      </w:r>
-      <w:r>
-        <w:t>/Python</w:t>
-      </w:r>
-      <w:r>
-        <w:t>/Blazor</w:t>
-      </w:r>
-      <w:r>
-        <w:t xml:space="preserve"> with HTML, CSS and JS for front-end and SQL</w:t>
-      </w:r>
-      <w:r>
-        <w:t>ite/SQL Server/PostgreSQL</w:t>
-      </w:r>
-      <w:r>
-        <w:t xml:space="preserve"> for DB. Use your personal systems to create the project and commit to the common repository.</w:t>
-      </w:r>
-    </w:p>
-    <w:p>
-      <w:pPr>
-        <w:pStyle w:val="ListParagraph"/>
-        <w:numPr>
-          <w:ilvl w:val="1"/>
-          <w:numId w:val="2"/>
-        </w:numPr>
-      </w:pPr>
-      <w:r>
-        <w:lastRenderedPageBreak/>
-        <w:t>Demo</w:t>
-      </w:r>
-      <w:r>
-        <w:t>: Explanation and walkthrough of the developed features by the team members along with description of how the functionality is implemented.</w:t>
-      </w:r>
-    </w:p>
-    <w:p>
-      <w:pPr>
-        <w:pStyle w:val="ListParagraph"/>
-        <w:numPr>
-          <w:ilvl w:val="0"/>
-          <w:numId w:val="2"/>
-        </w:numPr>
-      </w:pPr>
-      <w:r>
-        <w:t>The solution will be assessed based on implementation</w:t>
-      </w:r>
-      <w:r>
-        <w:t>, authentication and authorization</w:t>
-      </w:r>
-      <w:r>
-        <w:t xml:space="preserve">, closeness to actual website functionalities, </w:t>
-      </w:r>
-      <w:r>
-        <w:t xml:space="preserve">DB design and code </w:t>
-      </w:r>
-      <w:r>
-        <w:t>familiarity</w:t>
+        <w:spacing w:line="240" w:lineRule="auto"/>
+      </w:pPr>
+      <w:r>
+        <w:t>Payment can be implemented by using credit card credentials(dummy) like credit card number,</w:t>
+      </w:r>
+      <w:r>
+        <w:t xml:space="preserve"> </w:t>
+      </w:r>
+      <w:r>
+        <w:t>name on card,</w:t>
+      </w:r>
+      <w:r>
+        <w:t xml:space="preserve"> </w:t>
+      </w:r>
+      <w:r>
+        <w:t>expiry date,</w:t>
+      </w:r>
+      <w:r>
+        <w:t xml:space="preserve"> </w:t>
+      </w:r>
+      <w:r>
+        <w:t>cvv and then when we click on pay now button it navigates to next page and displays message “Successfully Paid”</w:t>
       </w:r>
       <w:r>
         <w:t>.</w:t>
       </w:r>
     </w:p>
     <w:sectPr>
-      <w:headerReference w:type="even" r:id="rId8"/>
-      <w:headerReference w:type="default" r:id="rId9"/>
-      <w:footerReference w:type="even" r:id="rId10"/>
-      <w:footerReference w:type="default" r:id="rId11"/>
-      <w:headerReference w:type="first" r:id="rId12"/>
-      <w:footerReference w:type="first" r:id="rId13"/>
-      <w:pgSz w:w="12240" w:h="15840"/>
-      <w:pgMar w:top="720" w:right="720" w:bottom="720" w:left="720" w:header="720" w:footer="720" w:gutter="0"/>
-      <w:cols w:space="720"/>
+      <w:pgSz w:w="11906" w:h="16838"/>
+      <w:pgMar w:top="1440" w:right="1440" w:bottom="1440" w:left="1440" w:header="708" w:footer="708" w:gutter="0"/>
+      <w:cols w:space="708"/>
       <w:docGrid w:linePitch="360"/>
     </w:sectPr>
   </w:body>
 </w:document>
 </file>
 
-<file path=word/endnotes.xml><?xml version="1.0" encoding="utf-8"?>
-<w:endnotes xmlns:wpc="http://schemas.microsoft.com/office/word/2010/wordprocessingCanvas" xmlns:cx="http://schemas.microsoft.com/office/drawing/2014/chartex" xmlns:cx1="http://schemas.microsoft.com/office/drawing/2015/9/8/chartex" xmlns:cx2="http://schemas.microsoft.com/office/drawing/2015/10/21/chartex" xmlns:cx3="http://schemas.microsoft.com/office/drawing/2016/5/9/chartex" xmlns:cx4="http://schemas.microsoft.com/office/drawing/2016/5/10/chartex" xmlns:cx5="http://schemas.microsoft.com/office/drawing/2016/5/11/chartex" xmlns:cx6="http://schemas.microsoft.com/office/drawing/2016/5/12/chartex" xmlns:cx7="http://schemas.microsoft.com/office/drawing/2016/5/13/chartex" xmlns:cx8="http://schemas.microsoft.com/office/drawing/2016/5/14/chartex" xmlns:mc="http://schemas.openxmlformats.org/markup-compatibility/2006" xmlns:aink="http://schemas.microsoft.com/office/drawing/2016/ink" xmlns:am3d="http://schemas.microsoft.com/office/drawing/2017/model3d" xmlns:o="urn:schemas-microsoft-com:office:office" xmlns:r="http://schemas.openxmlformats.org/officeDocument/2006/relationships" xmlns:m="http://schemas.openxmlformats.org/officeDocument/2006/math" xmlns:v="urn:schemas-microsoft-com:vml" xmlns:wp14="http://schemas.microsoft.com/office/word/2010/wordprocessingDrawing" xmlns:wp="http://schemas.openxmlformats.org/drawingml/2006/wordprocessingDrawing" xmlns:w10="urn:schemas-microsoft-com:office:word" xmlns:w="http://schemas.openxmlformats.org/wordprocessingml/2006/main" xmlns:w14="http://schemas.microsoft.com/office/word/2010/wordml" xmlns:w15="http://schemas.microsoft.com/office/word/2012/wordml" xmlns:w16cex="http://schemas.microsoft.com/office/word/2018/wordml/cex" xmlns:w16cid="http://schemas.microsoft.com/office/word/2016/wordml/cid" xmlns:w16="http://schemas.microsoft.com/office/word/2018/wordml" xmlns:w16sdtdh="http://schemas.microsoft.com/office/word/2020/wordml/sdtdatahash" xmlns:w16se="http://schemas.microsoft.com/office/word/2015/wordml/symex" xmlns:wpg="http://schemas.microsoft.com/office/word/2010/wordprocessingGroup" xmlns:wpi="http://schemas.microsoft.com/office/word/2010/wordprocessingInk" xmlns:wne="http://schemas.microsoft.com/office/word/2006/wordml" xmlns:wps="http://schemas.microsoft.com/office/word/2010/wordprocessingShape" mc:Ignorable="w14 w15 w16se w16cid w16 w16cex w16sdtdh wp14">
-  <w:endnote w:type="separator" w:id="-1">
-    <w:p>
-      <w:pPr>
-        <w:spacing w:after="0" w:line="240" w:lineRule="auto"/>
-      </w:pPr>
-      <w:r>
-        <w:separator/>
-      </w:r>
-    </w:p>
-  </w:endnote>
-  <w:endnote w:type="continuationSeparator" w:id="0">
-    <w:p>
-      <w:pPr>
-        <w:spacing w:after="0" w:line="240" w:lineRule="auto"/>
-      </w:pPr>
-      <w:r>
-        <w:continuationSeparator/>
-      </w:r>
-    </w:p>
-  </w:endnote>
-</w:endnotes>
-</file>
-
-<file path=word/footer1.xml><?xml version="1.0" encoding="utf-8"?>
-<w:ftr xmlns:wpc="http://schemas.microsoft.com/office/word/2010/wordprocessingCanvas" xmlns:cx="http://schemas.microsoft.com/office/drawing/2014/chartex" xmlns:cx1="http://schemas.microsoft.com/office/drawing/2015/9/8/chartex" xmlns:cx2="http://schemas.microsoft.com/office/drawing/2015/10/21/chartex" xmlns:cx3="http://schemas.microsoft.com/office/drawing/2016/5/9/chartex" xmlns:cx4="http://schemas.microsoft.com/office/drawing/2016/5/10/chartex" xmlns:cx5="http://schemas.microsoft.com/office/drawing/2016/5/11/chartex" xmlns:cx6="http://schemas.microsoft.com/office/drawing/2016/5/12/chartex" xmlns:cx7="http://schemas.microsoft.com/office/drawing/2016/5/13/chartex" xmlns:cx8="http://schemas.microsoft.com/office/drawing/2016/5/14/chartex" xmlns:mc="http://schemas.openxmlformats.org/markup-compatibility/2006" xmlns:aink="http://schemas.microsoft.com/office/drawing/2016/ink" xmlns:am3d="http://schemas.microsoft.com/office/drawing/2017/model3d" xmlns:o="urn:schemas-microsoft-com:office:office" xmlns:r="http://schemas.openxmlformats.org/officeDocument/2006/relationships" xmlns:m="http://schemas.openxmlformats.org/officeDocument/2006/math" xmlns:v="urn:schemas-microsoft-com:vml" xmlns:wp14="http://schemas.microsoft.com/office/word/2010/wordprocessingDrawing" xmlns:wp="http://schemas.openxmlformats.org/drawingml/2006/wordprocessingDrawing" xmlns:w10="urn:schemas-microsoft-com:office:word" xmlns:w="http://schemas.openxmlformats.org/wordprocessingml/2006/main" xmlns:w14="http://schemas.microsoft.com/office/word/2010/wordml" xmlns:w15="http://schemas.microsoft.com/office/word/2012/wordml" xmlns:w16cex="http://schemas.microsoft.com/office/word/2018/wordml/cex" xmlns:w16cid="http://schemas.microsoft.com/office/word/2016/wordml/cid" xmlns:w16="http://schemas.microsoft.com/office/word/2018/wordml" xmlns:w16sdtdh="http://schemas.microsoft.com/office/word/2020/wordml/sdtdatahash" xmlns:w16se="http://schemas.microsoft.com/office/word/2015/wordml/symex" xmlns:wpg="http://schemas.microsoft.com/office/word/2010/wordprocessingGroup" xmlns:wpi="http://schemas.microsoft.com/office/word/2010/wordprocessingInk" xmlns:wne="http://schemas.microsoft.com/office/word/2006/wordml" xmlns:wps="http://schemas.microsoft.com/office/word/2010/wordprocessingShape" mc:Ignorable="w14 w15 w16se w16cid w16 w16cex w16sdtdh wp14">
-  <w:p>
-    <w:pPr>
-      <w:pStyle w:val="Footer"/>
-    </w:pPr>
-  </w:p>
-</w:ftr>
-</file>
-
-<file path=word/footer2.xml><?xml version="1.0" encoding="utf-8"?>
-<w:ftr xmlns:wpc="http://schemas.microsoft.com/office/word/2010/wordprocessingCanvas" xmlns:cx="http://schemas.microsoft.com/office/drawing/2014/chartex" xmlns:cx1="http://schemas.microsoft.com/office/drawing/2015/9/8/chartex" xmlns:cx2="http://schemas.microsoft.com/office/drawing/2015/10/21/chartex" xmlns:cx3="http://schemas.microsoft.com/office/drawing/2016/5/9/chartex" xmlns:cx4="http://schemas.microsoft.com/office/drawing/2016/5/10/chartex" xmlns:cx5="http://schemas.microsoft.com/office/drawing/2016/5/11/chartex" xmlns:cx6="http://schemas.microsoft.com/office/drawing/2016/5/12/chartex" xmlns:cx7="http://schemas.microsoft.com/office/drawing/2016/5/13/chartex" xmlns:cx8="http://schemas.microsoft.com/office/drawing/2016/5/14/chartex" xmlns:mc="http://schemas.openxmlformats.org/markup-compatibility/2006" xmlns:aink="http://schemas.microsoft.com/office/drawing/2016/ink" xmlns:am3d="http://schemas.microsoft.com/office/drawing/2017/model3d" xmlns:o="urn:schemas-microsoft-com:office:office" xmlns:r="http://schemas.openxmlformats.org/officeDocument/2006/relationships" xmlns:m="http://schemas.openxmlformats.org/officeDocument/2006/math" xmlns:v="urn:schemas-microsoft-com:vml" xmlns:wp14="http://schemas.microsoft.com/office/word/2010/wordprocessingDrawing" xmlns:wp="http://schemas.openxmlformats.org/drawingml/2006/wordprocessingDrawing" xmlns:w10="urn:schemas-microsoft-com:office:word" xmlns:w="http://schemas.openxmlformats.org/wordprocessingml/2006/main" xmlns:w14="http://schemas.microsoft.com/office/word/2010/wordml" xmlns:w15="http://schemas.microsoft.com/office/word/2012/wordml" xmlns:w16cex="http://schemas.microsoft.com/office/word/2018/wordml/cex" xmlns:w16cid="http://schemas.microsoft.com/office/word/2016/wordml/cid" xmlns:w16="http://schemas.microsoft.com/office/word/2018/wordml" xmlns:w16sdtdh="http://schemas.microsoft.com/office/word/2020/wordml/sdtdatahash" xmlns:w16se="http://schemas.microsoft.com/office/word/2015/wordml/symex" xmlns:wpg="http://schemas.microsoft.com/office/word/2010/wordprocessingGroup" xmlns:wpi="http://schemas.microsoft.com/office/word/2010/wordprocessingInk" xmlns:wne="http://schemas.microsoft.com/office/word/2006/wordml" xmlns:wps="http://schemas.microsoft.com/office/word/2010/wordprocessingShape" mc:Ignorable="w14 w15 w16se w16cid w16 w16cex w16sdtdh wp14">
-  <w:p>
-    <w:pPr>
-      <w:pStyle w:val="Footer"/>
-    </w:pPr>
-    <w:bookmarkStart w:id="2" w:name="SSCStd1FooterPrimary"/>
-    <w:r>
-      <w:rPr>
-        <w:rFonts w:ascii="Arial" w:hAnsi="Arial" w:cs="Arial"/>
-        <w:color w:val="000000"/>
-        <w:sz w:val="18"/>
-      </w:rPr>
-      <w:t>Information Classification: Limited Access</w:t>
-    </w:r>
-    <w:bookmarkEnd w:id="2"/>
-  </w:p>
-</w:ftr>
-</file>
-
-<file path=word/footer3.xml><?xml version="1.0" encoding="utf-8"?>
-<w:ftr xmlns:wpc="http://schemas.microsoft.com/office/word/2010/wordprocessingCanvas" xmlns:cx="http://schemas.microsoft.com/office/drawing/2014/chartex" xmlns:cx1="http://schemas.microsoft.com/office/drawing/2015/9/8/chartex" xmlns:cx2="http://schemas.microsoft.com/office/drawing/2015/10/21/chartex" xmlns:cx3="http://schemas.microsoft.com/office/drawing/2016/5/9/chartex" xmlns:cx4="http://schemas.microsoft.com/office/drawing/2016/5/10/chartex" xmlns:cx5="http://schemas.microsoft.com/office/drawing/2016/5/11/chartex" xmlns:cx6="http://schemas.microsoft.com/office/drawing/2016/5/12/chartex" xmlns:cx7="http://schemas.microsoft.com/office/drawing/2016/5/13/chartex" xmlns:cx8="http://schemas.microsoft.com/office/drawing/2016/5/14/chartex" xmlns:mc="http://schemas.openxmlformats.org/markup-compatibility/2006" xmlns:aink="http://schemas.microsoft.com/office/drawing/2016/ink" xmlns:am3d="http://schemas.microsoft.com/office/drawing/2017/model3d" xmlns:o="urn:schemas-microsoft-com:office:office" xmlns:r="http://schemas.openxmlformats.org/officeDocument/2006/relationships" xmlns:m="http://schemas.openxmlformats.org/officeDocument/2006/math" xmlns:v="urn:schemas-microsoft-com:vml" xmlns:wp14="http://schemas.microsoft.com/office/word/2010/wordprocessingDrawing" xmlns:wp="http://schemas.openxmlformats.org/drawingml/2006/wordprocessingDrawing" xmlns:w10="urn:schemas-microsoft-com:office:word" xmlns:w="http://schemas.openxmlformats.org/wordprocessingml/2006/main" xmlns:w14="http://schemas.microsoft.com/office/word/2010/wordml" xmlns:w15="http://schemas.microsoft.com/office/word/2012/wordml" xmlns:w16cex="http://schemas.microsoft.com/office/word/2018/wordml/cex" xmlns:w16cid="http://schemas.microsoft.com/office/word/2016/wordml/cid" xmlns:w16="http://schemas.microsoft.com/office/word/2018/wordml" xmlns:w16sdtdh="http://schemas.microsoft.com/office/word/2020/wordml/sdtdatahash" xmlns:w16se="http://schemas.microsoft.com/office/word/2015/wordml/symex" xmlns:wpg="http://schemas.microsoft.com/office/word/2010/wordprocessingGroup" xmlns:wpi="http://schemas.microsoft.com/office/word/2010/wordprocessingInk" xmlns:wne="http://schemas.microsoft.com/office/word/2006/wordml" xmlns:wps="http://schemas.microsoft.com/office/word/2010/wordprocessingShape" mc:Ignorable="w14 w15 w16se w16cid w16 w16cex w16sdtdh wp14">
-  <w:p>
-    <w:pPr>
-      <w:pStyle w:val="Footer"/>
-    </w:pPr>
-  </w:p>
-</w:ftr>
-</file>
-
-<file path=word/footnotes.xml><?xml version="1.0" encoding="utf-8"?>
-<w:footnotes xmlns:wpc="http://schemas.microsoft.com/office/word/2010/wordprocessingCanvas" xmlns:cx="http://schemas.microsoft.com/office/drawing/2014/chartex" xmlns:cx1="http://schemas.microsoft.com/office/drawing/2015/9/8/chartex" xmlns:cx2="http://schemas.microsoft.com/office/drawing/2015/10/21/chartex" xmlns:cx3="http://schemas.microsoft.com/office/drawing/2016/5/9/chartex" xmlns:cx4="http://schemas.microsoft.com/office/drawing/2016/5/10/chartex" xmlns:cx5="http://schemas.microsoft.com/office/drawing/2016/5/11/chartex" xmlns:cx6="http://schemas.microsoft.com/office/drawing/2016/5/12/chartex" xmlns:cx7="http://schemas.microsoft.com/office/drawing/2016/5/13/chartex" xmlns:cx8="http://schemas.microsoft.com/office/drawing/2016/5/14/chartex" xmlns:mc="http://schemas.openxmlformats.org/markup-compatibility/2006" xmlns:aink="http://schemas.microsoft.com/office/drawing/2016/ink" xmlns:am3d="http://schemas.microsoft.com/office/drawing/2017/model3d" xmlns:o="urn:schemas-microsoft-com:office:office" xmlns:r="http://schemas.openxmlformats.org/officeDocument/2006/relationships" xmlns:m="http://schemas.openxmlformats.org/officeDocument/2006/math" xmlns:v="urn:schemas-microsoft-com:vml" xmlns:wp14="http://schemas.microsoft.com/office/word/2010/wordprocessingDrawing" xmlns:wp="http://schemas.openxmlformats.org/drawingml/2006/wordprocessingDrawing" xmlns:w10="urn:schemas-microsoft-com:office:word" xmlns:w="http://schemas.openxmlformats.org/wordprocessingml/2006/main" xmlns:w14="http://schemas.microsoft.com/office/word/2010/wordml" xmlns:w15="http://schemas.microsoft.com/office/word/2012/wordml" xmlns:w16cex="http://schemas.microsoft.com/office/word/2018/wordml/cex" xmlns:w16cid="http://schemas.microsoft.com/office/word/2016/wordml/cid" xmlns:w16="http://schemas.microsoft.com/office/word/2018/wordml" xmlns:w16sdtdh="http://schemas.microsoft.com/office/word/2020/wordml/sdtdatahash" xmlns:w16se="http://schemas.microsoft.com/office/word/2015/wordml/symex" xmlns:wpg="http://schemas.microsoft.com/office/word/2010/wordprocessingGroup" xmlns:wpi="http://schemas.microsoft.com/office/word/2010/wordprocessingInk" xmlns:wne="http://schemas.microsoft.com/office/word/2006/wordml" xmlns:wps="http://schemas.microsoft.com/office/word/2010/wordprocessingShape" mc:Ignorable="w14 w15 w16se w16cid w16 w16cex w16sdtdh wp14">
-  <w:footnote w:type="separator" w:id="-1">
-    <w:p>
-      <w:pPr>
-        <w:spacing w:after="0" w:line="240" w:lineRule="auto"/>
-      </w:pPr>
-      <w:r>
-        <w:separator/>
-      </w:r>
-    </w:p>
-  </w:footnote>
-  <w:footnote w:type="continuationSeparator" w:id="0">
-    <w:p>
-      <w:pPr>
-        <w:spacing w:after="0" w:line="240" w:lineRule="auto"/>
-      </w:pPr>
-      <w:r>
-        <w:continuationSeparator/>
-      </w:r>
-    </w:p>
-  </w:footnote>
-</w:footnotes>
-</file>
-
-<file path=word/header1.xml><?xml version="1.0" encoding="utf-8"?>
-<w:hdr xmlns:wpc="http://schemas.microsoft.com/office/word/2010/wordprocessingCanvas" xmlns:cx="http://schemas.microsoft.com/office/drawing/2014/chartex" xmlns:cx1="http://schemas.microsoft.com/office/drawing/2015/9/8/chartex" xmlns:cx2="http://schemas.microsoft.com/office/drawing/2015/10/21/chartex" xmlns:cx3="http://schemas.microsoft.com/office/drawing/2016/5/9/chartex" xmlns:cx4="http://schemas.microsoft.com/office/drawing/2016/5/10/chartex" xmlns:cx5="http://schemas.microsoft.com/office/drawing/2016/5/11/chartex" xmlns:cx6="http://schemas.microsoft.com/office/drawing/2016/5/12/chartex" xmlns:cx7="http://schemas.microsoft.com/office/drawing/2016/5/13/chartex" xmlns:cx8="http://schemas.microsoft.com/office/drawing/2016/5/14/chartex" xmlns:mc="http://schemas.openxmlformats.org/markup-compatibility/2006" xmlns:aink="http://schemas.microsoft.com/office/drawing/2016/ink" xmlns:am3d="http://schemas.microsoft.com/office/drawing/2017/model3d" xmlns:o="urn:schemas-microsoft-com:office:office" xmlns:r="http://schemas.openxmlformats.org/officeDocument/2006/relationships" xmlns:m="http://schemas.openxmlformats.org/officeDocument/2006/math" xmlns:v="urn:schemas-microsoft-com:vml" xmlns:wp14="http://schemas.microsoft.com/office/word/2010/wordprocessingDrawing" xmlns:wp="http://schemas.openxmlformats.org/drawingml/2006/wordprocessingDrawing" xmlns:w10="urn:schemas-microsoft-com:office:word" xmlns:w="http://schemas.openxmlformats.org/wordprocessingml/2006/main" xmlns:w14="http://schemas.microsoft.com/office/word/2010/wordml" xmlns:w15="http://schemas.microsoft.com/office/word/2012/wordml" xmlns:w16cex="http://schemas.microsoft.com/office/word/2018/wordml/cex" xmlns:w16cid="http://schemas.microsoft.com/office/word/2016/wordml/cid" xmlns:w16="http://schemas.microsoft.com/office/word/2018/wordml" xmlns:w16sdtdh="http://schemas.microsoft.com/office/word/2020/wordml/sdtdatahash" xmlns:w16se="http://schemas.microsoft.com/office/word/2015/wordml/symex" xmlns:wpg="http://schemas.microsoft.com/office/word/2010/wordprocessingGroup" xmlns:wpi="http://schemas.microsoft.com/office/word/2010/wordprocessingInk" xmlns:wne="http://schemas.microsoft.com/office/word/2006/wordml" xmlns:wps="http://schemas.microsoft.com/office/word/2010/wordprocessingShape" mc:Ignorable="w14 w15 w16se w16cid w16 w16cex w16sdtdh wp14">
-  <w:p>
-    <w:pPr>
-      <w:pStyle w:val="Header"/>
-    </w:pPr>
-  </w:p>
-</w:hdr>
-</file>
-
-<file path=word/header2.xml><?xml version="1.0" encoding="utf-8"?>
-<w:hdr xmlns:wpc="http://schemas.microsoft.com/office/word/2010/wordprocessingCanvas" xmlns:cx="http://schemas.microsoft.com/office/drawing/2014/chartex" xmlns:cx1="http://schemas.microsoft.com/office/drawing/2015/9/8/chartex" xmlns:cx2="http://schemas.microsoft.com/office/drawing/2015/10/21/chartex" xmlns:cx3="http://schemas.microsoft.com/office/drawing/2016/5/9/chartex" xmlns:cx4="http://schemas.microsoft.com/office/drawing/2016/5/10/chartex" xmlns:cx5="http://schemas.microsoft.com/office/drawing/2016/5/11/chartex" xmlns:cx6="http://schemas.microsoft.com/office/drawing/2016/5/12/chartex" xmlns:cx7="http://schemas.microsoft.com/office/drawing/2016/5/13/chartex" xmlns:cx8="http://schemas.microsoft.com/office/drawing/2016/5/14/chartex" xmlns:mc="http://schemas.openxmlformats.org/markup-compatibility/2006" xmlns:aink="http://schemas.microsoft.com/office/drawing/2016/ink" xmlns:am3d="http://schemas.microsoft.com/office/drawing/2017/model3d" xmlns:o="urn:schemas-microsoft-com:office:office" xmlns:r="http://schemas.openxmlformats.org/officeDocument/2006/relationships" xmlns:m="http://schemas.openxmlformats.org/officeDocument/2006/math" xmlns:v="urn:schemas-microsoft-com:vml" xmlns:wp14="http://schemas.microsoft.com/office/word/2010/wordprocessingDrawing" xmlns:wp="http://schemas.openxmlformats.org/drawingml/2006/wordprocessingDrawing" xmlns:w10="urn:schemas-microsoft-com:office:word" xmlns:w="http://schemas.openxmlformats.org/wordprocessingml/2006/main" xmlns:w14="http://schemas.microsoft.com/office/word/2010/wordml" xmlns:w15="http://schemas.microsoft.com/office/word/2012/wordml" xmlns:w16cex="http://schemas.microsoft.com/office/word/2018/wordml/cex" xmlns:w16cid="http://schemas.microsoft.com/office/word/2016/wordml/cid" xmlns:w16="http://schemas.microsoft.com/office/word/2018/wordml" xmlns:w16sdtdh="http://schemas.microsoft.com/office/word/2020/wordml/sdtdatahash" xmlns:w16se="http://schemas.microsoft.com/office/word/2015/wordml/symex" xmlns:wpg="http://schemas.microsoft.com/office/word/2010/wordprocessingGroup" xmlns:wpi="http://schemas.microsoft.com/office/word/2010/wordprocessingInk" xmlns:wne="http://schemas.microsoft.com/office/word/2006/wordml" xmlns:wps="http://schemas.microsoft.com/office/word/2010/wordprocessingShape" mc:Ignorable="w14 w15 w16se w16cid w16 w16cex w16sdtdh wp14">
-  <w:p>
-    <w:pPr>
-      <w:pStyle w:val="Header"/>
-    </w:pPr>
-  </w:p>
-</w:hdr>
-</file>
-
-<file path=word/header3.xml><?xml version="1.0" encoding="utf-8"?>
-<w:hdr xmlns:wpc="http://schemas.microsoft.com/office/word/2010/wordprocessingCanvas" xmlns:cx="http://schemas.microsoft.com/office/drawing/2014/chartex" xmlns:cx1="http://schemas.microsoft.com/office/drawing/2015/9/8/chartex" xmlns:cx2="http://schemas.microsoft.com/office/drawing/2015/10/21/chartex" xmlns:cx3="http://schemas.microsoft.com/office/drawing/2016/5/9/chartex" xmlns:cx4="http://schemas.microsoft.com/office/drawing/2016/5/10/chartex" xmlns:cx5="http://schemas.microsoft.com/office/drawing/2016/5/11/chartex" xmlns:cx6="http://schemas.microsoft.com/office/drawing/2016/5/12/chartex" xmlns:cx7="http://schemas.microsoft.com/office/drawing/2016/5/13/chartex" xmlns:cx8="http://schemas.microsoft.com/office/drawing/2016/5/14/chartex" xmlns:mc="http://schemas.openxmlformats.org/markup-compatibility/2006" xmlns:aink="http://schemas.microsoft.com/office/drawing/2016/ink" xmlns:am3d="http://schemas.microsoft.com/office/drawing/2017/model3d" xmlns:o="urn:schemas-microsoft-com:office:office" xmlns:r="http://schemas.openxmlformats.org/officeDocument/2006/relationships" xmlns:m="http://schemas.openxmlformats.org/officeDocument/2006/math" xmlns:v="urn:schemas-microsoft-com:vml" xmlns:wp14="http://schemas.microsoft.com/office/word/2010/wordprocessingDrawing" xmlns:wp="http://schemas.openxmlformats.org/drawingml/2006/wordprocessingDrawing" xmlns:w10="urn:schemas-microsoft-com:office:word" xmlns:w="http://schemas.openxmlformats.org/wordprocessingml/2006/main" xmlns:w14="http://schemas.microsoft.com/office/word/2010/wordml" xmlns:w15="http://schemas.microsoft.com/office/word/2012/wordml" xmlns:w16cex="http://schemas.microsoft.com/office/word/2018/wordml/cex" xmlns:w16cid="http://schemas.microsoft.com/office/word/2016/wordml/cid" xmlns:w16="http://schemas.microsoft.com/office/word/2018/wordml" xmlns:w16sdtdh="http://schemas.microsoft.com/office/word/2020/wordml/sdtdatahash" xmlns:w16se="http://schemas.microsoft.com/office/word/2015/wordml/symex" xmlns:wpg="http://schemas.microsoft.com/office/word/2010/wordprocessingGroup" xmlns:wpi="http://schemas.microsoft.com/office/word/2010/wordprocessingInk" xmlns:wne="http://schemas.microsoft.com/office/word/2006/wordml" xmlns:wps="http://schemas.microsoft.com/office/word/2010/wordprocessingShape" mc:Ignorable="w14 w15 w16se w16cid w16 w16cex w16sdtdh wp14">
-  <w:p>
-    <w:pPr>
-      <w:pStyle w:val="Header"/>
-    </w:pPr>
-  </w:p>
-</w:hdr>
-</file>
-
 <file path=word/numbering.xml><?xml version="1.0" encoding="utf-8"?>
-<w:numbering xmlns:wpc="http://schemas.microsoft.com/office/word/2010/wordprocessingCanvas" xmlns:cx="http://schemas.microsoft.com/office/drawing/2014/chartex" xmlns:cx1="http://schemas.microsoft.com/office/drawing/2015/9/8/chartex" xmlns:cx2="http://schemas.microsoft.com/office/drawing/2015/10/21/chartex" xmlns:cx3="http://schemas.microsoft.com/office/drawing/2016/5/9/chartex" xmlns:cx4="http://schemas.microsoft.com/office/drawing/2016/5/10/chartex" xmlns:cx5="http://schemas.microsoft.com/office/drawing/2016/5/11/chartex" xmlns:cx6="http://schemas.microsoft.com/office/drawing/2016/5/12/chartex" xmlns:cx7="http://schemas.microsoft.com/office/drawing/2016/5/13/chartex" xmlns:cx8="http://schemas.microsoft.com/office/drawing/2016/5/14/chartex" xmlns:mc="http://schemas.openxmlformats.org/markup-compatibility/2006" xmlns:aink="http://schemas.microsoft.com/office/drawing/2016/ink" xmlns:am3d="http://schemas.microsoft.com/office/drawing/2017/model3d" xmlns:o="urn:schemas-microsoft-com:office:office" xmlns:r="http://schemas.openxmlformats.org/officeDocument/2006/relationships" xmlns:m="http://schemas.openxmlformats.org/officeDocument/2006/math" xmlns:v="urn:schemas-microsoft-com:vml" xmlns:wp14="http://schemas.microsoft.com/office/word/2010/wordprocessingDrawing" xmlns:wp="http://schemas.openxmlformats.org/drawingml/2006/wordprocessingDrawing" xmlns:w10="urn:schemas-microsoft-com:office:word" xmlns:w="http://schemas.openxmlformats.org/wordprocessingml/2006/main" xmlns:w14="http://schemas.microsoft.com/office/word/2010/wordml" xmlns:w15="http://schemas.microsoft.com/office/word/2012/wordml" xmlns:w16cex="http://schemas.microsoft.com/office/word/2018/wordml/cex" xmlns:w16cid="http://schemas.microsoft.com/office/word/2016/wordml/cid" xmlns:w16="http://schemas.microsoft.com/office/word/2018/wordml" xmlns:w16sdtdh="http://schemas.microsoft.com/office/word/2020/wordml/sdtdatahash" xmlns:w16se="http://schemas.microsoft.com/office/word/2015/wordml/symex" xmlns:wpg="http://schemas.microsoft.com/office/word/2010/wordprocessingGroup" xmlns:wpi="http://schemas.microsoft.com/office/word/2010/wordprocessingInk" xmlns:wne="http://schemas.microsoft.com/office/word/2006/wordml" xmlns:wps="http://schemas.microsoft.com/office/word/2010/wordprocessingShape" mc:Ignorable="w14 w15 w16se w16cid w16 w16cex w16sdtdh wp14">
+<w:numbering xmlns:wpc="http://schemas.microsoft.com/office/word/2010/wordprocessingCanvas" xmlns:cx="http://schemas.microsoft.com/office/drawing/2014/chartex" xmlns:cx1="http://schemas.microsoft.com/office/drawing/2015/9/8/chartex" xmlns:mc="http://schemas.openxmlformats.org/markup-compatibility/2006" xmlns:o="urn:schemas-microsoft-com:office:office" xmlns:r="http://schemas.openxmlformats.org/officeDocument/2006/relationships" xmlns:m="http://schemas.openxmlformats.org/officeDocument/2006/math" xmlns:v="urn:schemas-microsoft-com:vml" xmlns:wp14="http://schemas.microsoft.com/office/word/2010/wordprocessingDrawing" xmlns:wp="http://schemas.openxmlformats.org/drawingml/2006/wordprocessingDrawing" xmlns:w10="urn:schemas-microsoft-com:office:word" xmlns:w="http://schemas.openxmlformats.org/wordprocessingml/2006/main" xmlns:w14="http://schemas.microsoft.com/office/word/2010/wordml" xmlns:w15="http://schemas.microsoft.com/office/word/2012/wordml" xmlns:w16se="http://schemas.microsoft.com/office/word/2015/wordml/symex" xmlns:wpg="http://schemas.microsoft.com/office/word/2010/wordprocessingGroup" xmlns:wpi="http://schemas.microsoft.com/office/word/2010/wordprocessingInk" xmlns:wne="http://schemas.microsoft.com/office/word/2006/wordml" xmlns:wps="http://schemas.microsoft.com/office/word/2010/wordprocessingShape" mc:Ignorable="w14 w15 w16se wp14">
   <w:abstractNum w:abstractNumId="0" w15:restartNumberingAfterBreak="0">
-    <w:nsid w:val="14EB28F0"/>
+    <w:nsid w:val="102D33FC"/>
     <w:multiLevelType w:val="hybridMultilevel"/>
-    <w:tmpl w:val="FAF4F400"/>
-    <w:lvl w:ilvl="0" w:tplc="0409000F">
-      <w:start w:val="1"/>
-      <w:numFmt w:val="decimal"/>
-      <w:lvlText w:val="%1."/>
+    <w:tmpl w:val="20721D1A"/>
+    <w:lvl w:ilvl="0" w:tplc="40090011">
+      <w:start w:val="1"/>
+      <w:numFmt w:val="decimal"/>
+      <w:lvlText w:val="%1)"/>
       <w:lvlJc w:val="left"/>
       <w:pPr>
         <w:ind w:left="720" w:hanging="360"/>
@@ -647,7 +1218,7 @@
         <w:rFonts w:hint="default"/>
       </w:rPr>
     </w:lvl>
-    <w:lvl w:ilvl="1" w:tplc="04090019">
+    <w:lvl w:ilvl="1" w:tplc="40090019" w:tentative="1">
       <w:start w:val="1"/>
       <w:numFmt w:val="lowerLetter"/>
       <w:lvlText w:val="%2."/>
@@ -656,7 +1227,7 @@
         <w:ind w:left="1440" w:hanging="360"/>
       </w:pPr>
     </w:lvl>
-    <w:lvl w:ilvl="2" w:tplc="0409001B" w:tentative="1">
+    <w:lvl w:ilvl="2" w:tplc="4009001B" w:tentative="1">
       <w:start w:val="1"/>
       <w:numFmt w:val="lowerRoman"/>
       <w:lvlText w:val="%3."/>
@@ -665,7 +1236,7 @@
         <w:ind w:left="2160" w:hanging="180"/>
       </w:pPr>
     </w:lvl>
-    <w:lvl w:ilvl="3" w:tplc="0409000F" w:tentative="1">
+    <w:lvl w:ilvl="3" w:tplc="4009000F" w:tentative="1">
       <w:start w:val="1"/>
       <w:numFmt w:val="decimal"/>
       <w:lvlText w:val="%4."/>
@@ -674,7 +1245,7 @@
         <w:ind w:left="2880" w:hanging="360"/>
       </w:pPr>
     </w:lvl>
-    <w:lvl w:ilvl="4" w:tplc="04090019" w:tentative="1">
+    <w:lvl w:ilvl="4" w:tplc="40090019" w:tentative="1">
       <w:start w:val="1"/>
       <w:numFmt w:val="lowerLetter"/>
       <w:lvlText w:val="%5."/>
@@ -683,7 +1254,7 @@
         <w:ind w:left="3600" w:hanging="360"/>
       </w:pPr>
     </w:lvl>
-    <w:lvl w:ilvl="5" w:tplc="0409001B" w:tentative="1">
+    <w:lvl w:ilvl="5" w:tplc="4009001B" w:tentative="1">
       <w:start w:val="1"/>
       <w:numFmt w:val="lowerRoman"/>
       <w:lvlText w:val="%6."/>
@@ -692,7 +1263,7 @@
         <w:ind w:left="4320" w:hanging="180"/>
       </w:pPr>
     </w:lvl>
-    <w:lvl w:ilvl="6" w:tplc="0409000F" w:tentative="1">
+    <w:lvl w:ilvl="6" w:tplc="4009000F" w:tentative="1">
       <w:start w:val="1"/>
       <w:numFmt w:val="decimal"/>
       <w:lvlText w:val="%7."/>
@@ -701,7 +1272,7 @@
         <w:ind w:left="5040" w:hanging="360"/>
       </w:pPr>
     </w:lvl>
-    <w:lvl w:ilvl="7" w:tplc="04090019" w:tentative="1">
+    <w:lvl w:ilvl="7" w:tplc="40090019" w:tentative="1">
       <w:start w:val="1"/>
       <w:numFmt w:val="lowerLetter"/>
       <w:lvlText w:val="%8."/>
@@ -710,7 +1281,7 @@
         <w:ind w:left="5760" w:hanging="360"/>
       </w:pPr>
     </w:lvl>
-    <w:lvl w:ilvl="8" w:tplc="0409001B" w:tentative="1">
+    <w:lvl w:ilvl="8" w:tplc="4009001B" w:tentative="1">
       <w:start w:val="1"/>
       <w:numFmt w:val="lowerRoman"/>
       <w:lvlText w:val="%9."/>
@@ -721,22 +1292,23 @@
     </w:lvl>
   </w:abstractNum>
   <w:abstractNum w:abstractNumId="1" w15:restartNumberingAfterBreak="0">
-    <w:nsid w:val="340E3353"/>
+    <w:nsid w:val="1D8D5E4E"/>
     <w:multiLevelType w:val="hybridMultilevel"/>
-    <w:tmpl w:val="3FEE070E"/>
-    <w:lvl w:ilvl="0" w:tplc="0409000F">
+    <w:tmpl w:val="DE5ADBE2"/>
+    <w:lvl w:ilvl="0" w:tplc="EDB62216">
       <w:start w:val="1"/>
       <w:numFmt w:val="decimal"/>
       <w:lvlText w:val="%1."/>
       <w:lvlJc w:val="left"/>
       <w:pPr>
-        <w:ind w:left="720" w:hanging="360"/>
+        <w:ind w:left="643" w:hanging="360"/>
       </w:pPr>
       <w:rPr>
-        <w:rFonts w:hint="default"/>
+        <w:b/>
+        <w:bCs/>
       </w:rPr>
     </w:lvl>
-    <w:lvl w:ilvl="1" w:tplc="04090019" w:tentative="1">
+    <w:lvl w:ilvl="1" w:tplc="40090019">
       <w:start w:val="1"/>
       <w:numFmt w:val="lowerLetter"/>
       <w:lvlText w:val="%2."/>
@@ -745,7 +1317,7 @@
         <w:ind w:left="1440" w:hanging="360"/>
       </w:pPr>
     </w:lvl>
-    <w:lvl w:ilvl="2" w:tplc="0409001B" w:tentative="1">
+    <w:lvl w:ilvl="2" w:tplc="4009001B">
       <w:start w:val="1"/>
       <w:numFmt w:val="lowerRoman"/>
       <w:lvlText w:val="%3."/>
@@ -754,7 +1326,7 @@
         <w:ind w:left="2160" w:hanging="180"/>
       </w:pPr>
     </w:lvl>
-    <w:lvl w:ilvl="3" w:tplc="0409000F" w:tentative="1">
+    <w:lvl w:ilvl="3" w:tplc="4009000F" w:tentative="1">
       <w:start w:val="1"/>
       <w:numFmt w:val="decimal"/>
       <w:lvlText w:val="%4."/>
@@ -763,7 +1335,7 @@
         <w:ind w:left="2880" w:hanging="360"/>
       </w:pPr>
     </w:lvl>
-    <w:lvl w:ilvl="4" w:tplc="04090019" w:tentative="1">
+    <w:lvl w:ilvl="4" w:tplc="40090019" w:tentative="1">
       <w:start w:val="1"/>
       <w:numFmt w:val="lowerLetter"/>
       <w:lvlText w:val="%5."/>
@@ -772,7 +1344,7 @@
         <w:ind w:left="3600" w:hanging="360"/>
       </w:pPr>
     </w:lvl>
-    <w:lvl w:ilvl="5" w:tplc="0409001B" w:tentative="1">
+    <w:lvl w:ilvl="5" w:tplc="4009001B" w:tentative="1">
       <w:start w:val="1"/>
       <w:numFmt w:val="lowerRoman"/>
       <w:lvlText w:val="%6."/>
@@ -781,7 +1353,7 @@
         <w:ind w:left="4320" w:hanging="180"/>
       </w:pPr>
     </w:lvl>
-    <w:lvl w:ilvl="6" w:tplc="0409000F" w:tentative="1">
+    <w:lvl w:ilvl="6" w:tplc="4009000F" w:tentative="1">
       <w:start w:val="1"/>
       <w:numFmt w:val="decimal"/>
       <w:lvlText w:val="%7."/>
@@ -790,7 +1362,7 @@
         <w:ind w:left="5040" w:hanging="360"/>
       </w:pPr>
     </w:lvl>
-    <w:lvl w:ilvl="7" w:tplc="04090019" w:tentative="1">
+    <w:lvl w:ilvl="7" w:tplc="40090019" w:tentative="1">
       <w:start w:val="1"/>
       <w:numFmt w:val="lowerLetter"/>
       <w:lvlText w:val="%8."/>
@@ -799,7 +1371,7 @@
         <w:ind w:left="5760" w:hanging="360"/>
       </w:pPr>
     </w:lvl>
-    <w:lvl w:ilvl="8" w:tplc="0409001B" w:tentative="1">
+    <w:lvl w:ilvl="8" w:tplc="4009001B" w:tentative="1">
       <w:start w:val="1"/>
       <w:numFmt w:val="lowerRoman"/>
       <w:lvlText w:val="%9."/>
@@ -810,6 +1382,92 @@
     </w:lvl>
   </w:abstractNum>
   <w:abstractNum w:abstractNumId="2" w15:restartNumberingAfterBreak="0">
+    <w:nsid w:val="3FCA7068"/>
+    <w:multiLevelType w:val="hybridMultilevel"/>
+    <w:tmpl w:val="27DC79FE"/>
+    <w:lvl w:ilvl="0" w:tplc="4009000F">
+      <w:start w:val="1"/>
+      <w:numFmt w:val="decimal"/>
+      <w:lvlText w:val="%1."/>
+      <w:lvlJc w:val="left"/>
+      <w:pPr>
+        <w:ind w:left="720" w:hanging="360"/>
+      </w:pPr>
+    </w:lvl>
+    <w:lvl w:ilvl="1" w:tplc="40090019">
+      <w:start w:val="1"/>
+      <w:numFmt w:val="lowerLetter"/>
+      <w:lvlText w:val="%2."/>
+      <w:lvlJc w:val="left"/>
+      <w:pPr>
+        <w:ind w:left="1440" w:hanging="360"/>
+      </w:pPr>
+    </w:lvl>
+    <w:lvl w:ilvl="2" w:tplc="4009001B" w:tentative="1">
+      <w:start w:val="1"/>
+      <w:numFmt w:val="lowerRoman"/>
+      <w:lvlText w:val="%3."/>
+      <w:lvlJc w:val="right"/>
+      <w:pPr>
+        <w:ind w:left="2160" w:hanging="180"/>
+      </w:pPr>
+    </w:lvl>
+    <w:lvl w:ilvl="3" w:tplc="4009000F" w:tentative="1">
+      <w:start w:val="1"/>
+      <w:numFmt w:val="decimal"/>
+      <w:lvlText w:val="%4."/>
+      <w:lvlJc w:val="left"/>
+      <w:pPr>
+        <w:ind w:left="2880" w:hanging="360"/>
+      </w:pPr>
+    </w:lvl>
+    <w:lvl w:ilvl="4" w:tplc="40090019" w:tentative="1">
+      <w:start w:val="1"/>
+      <w:numFmt w:val="lowerLetter"/>
+      <w:lvlText w:val="%5."/>
+      <w:lvlJc w:val="left"/>
+      <w:pPr>
+        <w:ind w:left="3600" w:hanging="360"/>
+      </w:pPr>
+    </w:lvl>
+    <w:lvl w:ilvl="5" w:tplc="4009001B" w:tentative="1">
+      <w:start w:val="1"/>
+      <w:numFmt w:val="lowerRoman"/>
+      <w:lvlText w:val="%6."/>
+      <w:lvlJc w:val="right"/>
+      <w:pPr>
+        <w:ind w:left="4320" w:hanging="180"/>
+      </w:pPr>
+    </w:lvl>
+    <w:lvl w:ilvl="6" w:tplc="4009000F" w:tentative="1">
+      <w:start w:val="1"/>
+      <w:numFmt w:val="decimal"/>
+      <w:lvlText w:val="%7."/>
+      <w:lvlJc w:val="left"/>
+      <w:pPr>
+        <w:ind w:left="5040" w:hanging="360"/>
+      </w:pPr>
+    </w:lvl>
+    <w:lvl w:ilvl="7" w:tplc="40090019" w:tentative="1">
+      <w:start w:val="1"/>
+      <w:numFmt w:val="lowerLetter"/>
+      <w:lvlText w:val="%8."/>
+      <w:lvlJc w:val="left"/>
+      <w:pPr>
+        <w:ind w:left="5760" w:hanging="360"/>
+      </w:pPr>
+    </w:lvl>
+    <w:lvl w:ilvl="8" w:tplc="4009001B" w:tentative="1">
+      <w:start w:val="1"/>
+      <w:numFmt w:val="lowerRoman"/>
+      <w:lvlText w:val="%9."/>
+      <w:lvlJc w:val="right"/>
+      <w:pPr>
+        <w:ind w:left="6480" w:hanging="180"/>
+      </w:pPr>
+    </w:lvl>
+  </w:abstractNum>
+  <w:abstractNum w:abstractNumId="3" w15:restartNumberingAfterBreak="0">
     <w:nsid w:val="42FB46DA"/>
     <w:multiLevelType w:val="hybridMultilevel"/>
     <w:tmpl w:val="73261AD4"/>
@@ -821,20 +1479,282 @@
       <w:pPr>
         <w:ind w:left="720" w:hanging="360"/>
       </w:pPr>
+    </w:lvl>
+    <w:lvl w:ilvl="1" w:tplc="04090019">
+      <w:start w:val="1"/>
+      <w:numFmt w:val="lowerLetter"/>
+      <w:lvlText w:val="%2."/>
+      <w:lvlJc w:val="left"/>
+      <w:pPr>
+        <w:ind w:left="1068" w:hanging="360"/>
+      </w:pPr>
+    </w:lvl>
+    <w:lvl w:ilvl="2" w:tplc="0409001B">
+      <w:start w:val="1"/>
+      <w:numFmt w:val="lowerRoman"/>
+      <w:lvlText w:val="%3."/>
+      <w:lvlJc w:val="right"/>
+      <w:pPr>
+        <w:ind w:left="2160" w:hanging="180"/>
+      </w:pPr>
+    </w:lvl>
+    <w:lvl w:ilvl="3" w:tplc="0409000F">
+      <w:start w:val="1"/>
+      <w:numFmt w:val="decimal"/>
+      <w:lvlText w:val="%4."/>
+      <w:lvlJc w:val="left"/>
+      <w:pPr>
+        <w:ind w:left="2880" w:hanging="360"/>
+      </w:pPr>
+    </w:lvl>
+    <w:lvl w:ilvl="4" w:tplc="04090019">
+      <w:start w:val="1"/>
+      <w:numFmt w:val="lowerLetter"/>
+      <w:lvlText w:val="%5."/>
+      <w:lvlJc w:val="left"/>
+      <w:pPr>
+        <w:ind w:left="3600" w:hanging="360"/>
+      </w:pPr>
+    </w:lvl>
+    <w:lvl w:ilvl="5" w:tplc="0409001B">
+      <w:start w:val="1"/>
+      <w:numFmt w:val="lowerRoman"/>
+      <w:lvlText w:val="%6."/>
+      <w:lvlJc w:val="right"/>
+      <w:pPr>
+        <w:ind w:left="4320" w:hanging="180"/>
+      </w:pPr>
+    </w:lvl>
+    <w:lvl w:ilvl="6" w:tplc="0409000F">
+      <w:start w:val="1"/>
+      <w:numFmt w:val="decimal"/>
+      <w:lvlText w:val="%7."/>
+      <w:lvlJc w:val="left"/>
+      <w:pPr>
+        <w:ind w:left="5040" w:hanging="360"/>
+      </w:pPr>
+    </w:lvl>
+    <w:lvl w:ilvl="7" w:tplc="04090019">
+      <w:start w:val="1"/>
+      <w:numFmt w:val="lowerLetter"/>
+      <w:lvlText w:val="%8."/>
+      <w:lvlJc w:val="left"/>
+      <w:pPr>
+        <w:ind w:left="5760" w:hanging="360"/>
+      </w:pPr>
+    </w:lvl>
+    <w:lvl w:ilvl="8" w:tplc="0409001B">
+      <w:start w:val="1"/>
+      <w:numFmt w:val="lowerRoman"/>
+      <w:lvlText w:val="%9."/>
+      <w:lvlJc w:val="right"/>
+      <w:pPr>
+        <w:ind w:left="6480" w:hanging="180"/>
+      </w:pPr>
+    </w:lvl>
+  </w:abstractNum>
+  <w:abstractNum w:abstractNumId="4" w15:restartNumberingAfterBreak="0">
+    <w:nsid w:val="4BAF2FB9"/>
+    <w:multiLevelType w:val="hybridMultilevel"/>
+    <w:tmpl w:val="F7DEA1FC"/>
+    <w:lvl w:ilvl="0" w:tplc="4009000F">
+      <w:start w:val="1"/>
+      <w:numFmt w:val="decimal"/>
+      <w:lvlText w:val="%1."/>
+      <w:lvlJc w:val="left"/>
+      <w:pPr>
+        <w:ind w:left="720" w:hanging="360"/>
+      </w:pPr>
+    </w:lvl>
+    <w:lvl w:ilvl="1" w:tplc="40090019">
+      <w:start w:val="1"/>
+      <w:numFmt w:val="lowerLetter"/>
+      <w:lvlText w:val="%2."/>
+      <w:lvlJc w:val="left"/>
+      <w:pPr>
+        <w:ind w:left="1440" w:hanging="360"/>
+      </w:pPr>
+    </w:lvl>
+    <w:lvl w:ilvl="2" w:tplc="4009001B">
+      <w:start w:val="1"/>
+      <w:numFmt w:val="lowerRoman"/>
+      <w:lvlText w:val="%3."/>
+      <w:lvlJc w:val="right"/>
+      <w:pPr>
+        <w:ind w:left="2160" w:hanging="180"/>
+      </w:pPr>
+    </w:lvl>
+    <w:lvl w:ilvl="3" w:tplc="4009000F" w:tentative="1">
+      <w:start w:val="1"/>
+      <w:numFmt w:val="decimal"/>
+      <w:lvlText w:val="%4."/>
+      <w:lvlJc w:val="left"/>
+      <w:pPr>
+        <w:ind w:left="2880" w:hanging="360"/>
+      </w:pPr>
+    </w:lvl>
+    <w:lvl w:ilvl="4" w:tplc="40090019" w:tentative="1">
+      <w:start w:val="1"/>
+      <w:numFmt w:val="lowerLetter"/>
+      <w:lvlText w:val="%5."/>
+      <w:lvlJc w:val="left"/>
+      <w:pPr>
+        <w:ind w:left="3600" w:hanging="360"/>
+      </w:pPr>
+    </w:lvl>
+    <w:lvl w:ilvl="5" w:tplc="4009001B" w:tentative="1">
+      <w:start w:val="1"/>
+      <w:numFmt w:val="lowerRoman"/>
+      <w:lvlText w:val="%6."/>
+      <w:lvlJc w:val="right"/>
+      <w:pPr>
+        <w:ind w:left="4320" w:hanging="180"/>
+      </w:pPr>
+    </w:lvl>
+    <w:lvl w:ilvl="6" w:tplc="4009000F" w:tentative="1">
+      <w:start w:val="1"/>
+      <w:numFmt w:val="decimal"/>
+      <w:lvlText w:val="%7."/>
+      <w:lvlJc w:val="left"/>
+      <w:pPr>
+        <w:ind w:left="5040" w:hanging="360"/>
+      </w:pPr>
+    </w:lvl>
+    <w:lvl w:ilvl="7" w:tplc="40090019" w:tentative="1">
+      <w:start w:val="1"/>
+      <w:numFmt w:val="lowerLetter"/>
+      <w:lvlText w:val="%8."/>
+      <w:lvlJc w:val="left"/>
+      <w:pPr>
+        <w:ind w:left="5760" w:hanging="360"/>
+      </w:pPr>
+    </w:lvl>
+    <w:lvl w:ilvl="8" w:tplc="4009001B" w:tentative="1">
+      <w:start w:val="1"/>
+      <w:numFmt w:val="lowerRoman"/>
+      <w:lvlText w:val="%9."/>
+      <w:lvlJc w:val="right"/>
+      <w:pPr>
+        <w:ind w:left="6480" w:hanging="180"/>
+      </w:pPr>
+    </w:lvl>
+  </w:abstractNum>
+  <w:abstractNum w:abstractNumId="5" w15:restartNumberingAfterBreak="0">
+    <w:nsid w:val="53831C22"/>
+    <w:multiLevelType w:val="hybridMultilevel"/>
+    <w:tmpl w:val="69DC751E"/>
+    <w:lvl w:ilvl="0" w:tplc="3488C594">
+      <w:start w:val="1"/>
+      <w:numFmt w:val="decimal"/>
+      <w:lvlText w:val="%1."/>
+      <w:lvlJc w:val="left"/>
+      <w:pPr>
+        <w:ind w:left="810" w:hanging="360"/>
+      </w:pPr>
       <w:rPr>
         <w:rFonts w:hint="default"/>
       </w:rPr>
     </w:lvl>
-    <w:lvl w:ilvl="1" w:tplc="04090019" w:tentative="1">
+    <w:lvl w:ilvl="1" w:tplc="40090019" w:tentative="1">
       <w:start w:val="1"/>
       <w:numFmt w:val="lowerLetter"/>
       <w:lvlText w:val="%2."/>
       <w:lvlJc w:val="left"/>
       <w:pPr>
+        <w:ind w:left="1530" w:hanging="360"/>
+      </w:pPr>
+    </w:lvl>
+    <w:lvl w:ilvl="2" w:tplc="4009001B" w:tentative="1">
+      <w:start w:val="1"/>
+      <w:numFmt w:val="lowerRoman"/>
+      <w:lvlText w:val="%3."/>
+      <w:lvlJc w:val="right"/>
+      <w:pPr>
+        <w:ind w:left="2250" w:hanging="180"/>
+      </w:pPr>
+    </w:lvl>
+    <w:lvl w:ilvl="3" w:tplc="4009000F" w:tentative="1">
+      <w:start w:val="1"/>
+      <w:numFmt w:val="decimal"/>
+      <w:lvlText w:val="%4."/>
+      <w:lvlJc w:val="left"/>
+      <w:pPr>
+        <w:ind w:left="2970" w:hanging="360"/>
+      </w:pPr>
+    </w:lvl>
+    <w:lvl w:ilvl="4" w:tplc="40090019" w:tentative="1">
+      <w:start w:val="1"/>
+      <w:numFmt w:val="lowerLetter"/>
+      <w:lvlText w:val="%5."/>
+      <w:lvlJc w:val="left"/>
+      <w:pPr>
+        <w:ind w:left="3690" w:hanging="360"/>
+      </w:pPr>
+    </w:lvl>
+    <w:lvl w:ilvl="5" w:tplc="4009001B" w:tentative="1">
+      <w:start w:val="1"/>
+      <w:numFmt w:val="lowerRoman"/>
+      <w:lvlText w:val="%6."/>
+      <w:lvlJc w:val="right"/>
+      <w:pPr>
+        <w:ind w:left="4410" w:hanging="180"/>
+      </w:pPr>
+    </w:lvl>
+    <w:lvl w:ilvl="6" w:tplc="4009000F" w:tentative="1">
+      <w:start w:val="1"/>
+      <w:numFmt w:val="decimal"/>
+      <w:lvlText w:val="%7."/>
+      <w:lvlJc w:val="left"/>
+      <w:pPr>
+        <w:ind w:left="5130" w:hanging="360"/>
+      </w:pPr>
+    </w:lvl>
+    <w:lvl w:ilvl="7" w:tplc="40090019" w:tentative="1">
+      <w:start w:val="1"/>
+      <w:numFmt w:val="lowerLetter"/>
+      <w:lvlText w:val="%8."/>
+      <w:lvlJc w:val="left"/>
+      <w:pPr>
+        <w:ind w:left="5850" w:hanging="360"/>
+      </w:pPr>
+    </w:lvl>
+    <w:lvl w:ilvl="8" w:tplc="4009001B" w:tentative="1">
+      <w:start w:val="1"/>
+      <w:numFmt w:val="lowerRoman"/>
+      <w:lvlText w:val="%9."/>
+      <w:lvlJc w:val="right"/>
+      <w:pPr>
+        <w:ind w:left="6570" w:hanging="180"/>
+      </w:pPr>
+    </w:lvl>
+  </w:abstractNum>
+  <w:abstractNum w:abstractNumId="6" w15:restartNumberingAfterBreak="0">
+    <w:nsid w:val="54174E30"/>
+    <w:multiLevelType w:val="hybridMultilevel"/>
+    <w:tmpl w:val="04E65B26"/>
+    <w:lvl w:ilvl="0" w:tplc="4009000F">
+      <w:start w:val="1"/>
+      <w:numFmt w:val="decimal"/>
+      <w:lvlText w:val="%1."/>
+      <w:lvlJc w:val="left"/>
+      <w:pPr>
+        <w:ind w:left="720" w:hanging="360"/>
+      </w:pPr>
+    </w:lvl>
+    <w:lvl w:ilvl="1" w:tplc="3CDE9BDA">
+      <w:start w:val="1"/>
+      <w:numFmt w:val="lowerLetter"/>
+      <w:lvlText w:val="%2."/>
+      <w:lvlJc w:val="left"/>
+      <w:pPr>
         <w:ind w:left="1440" w:hanging="360"/>
       </w:pPr>
-    </w:lvl>
-    <w:lvl w:ilvl="2" w:tplc="0409001B" w:tentative="1">
+      <w:rPr>
+        <w:b w:val="0"/>
+        <w:bCs w:val="0"/>
+      </w:rPr>
+    </w:lvl>
+    <w:lvl w:ilvl="2" w:tplc="4009001B">
       <w:start w:val="1"/>
       <w:numFmt w:val="lowerRoman"/>
       <w:lvlText w:val="%3."/>
@@ -843,7 +1763,7 @@
         <w:ind w:left="2160" w:hanging="180"/>
       </w:pPr>
     </w:lvl>
-    <w:lvl w:ilvl="3" w:tplc="0409000F" w:tentative="1">
+    <w:lvl w:ilvl="3" w:tplc="4009000F" w:tentative="1">
       <w:start w:val="1"/>
       <w:numFmt w:val="decimal"/>
       <w:lvlText w:val="%4."/>
@@ -852,7 +1772,7 @@
         <w:ind w:left="2880" w:hanging="360"/>
       </w:pPr>
     </w:lvl>
-    <w:lvl w:ilvl="4" w:tplc="04090019" w:tentative="1">
+    <w:lvl w:ilvl="4" w:tplc="40090019" w:tentative="1">
       <w:start w:val="1"/>
       <w:numFmt w:val="lowerLetter"/>
       <w:lvlText w:val="%5."/>
@@ -861,7 +1781,7 @@
         <w:ind w:left="3600" w:hanging="360"/>
       </w:pPr>
     </w:lvl>
-    <w:lvl w:ilvl="5" w:tplc="0409001B" w:tentative="1">
+    <w:lvl w:ilvl="5" w:tplc="4009001B" w:tentative="1">
       <w:start w:val="1"/>
       <w:numFmt w:val="lowerRoman"/>
       <w:lvlText w:val="%6."/>
@@ -870,7 +1790,7 @@
         <w:ind w:left="4320" w:hanging="180"/>
       </w:pPr>
     </w:lvl>
-    <w:lvl w:ilvl="6" w:tplc="0409000F" w:tentative="1">
+    <w:lvl w:ilvl="6" w:tplc="4009000F" w:tentative="1">
       <w:start w:val="1"/>
       <w:numFmt w:val="decimal"/>
       <w:lvlText w:val="%7."/>
@@ -879,7 +1799,7 @@
         <w:ind w:left="5040" w:hanging="360"/>
       </w:pPr>
     </w:lvl>
-    <w:lvl w:ilvl="7" w:tplc="04090019" w:tentative="1">
+    <w:lvl w:ilvl="7" w:tplc="40090019" w:tentative="1">
       <w:start w:val="1"/>
       <w:numFmt w:val="lowerLetter"/>
       <w:lvlText w:val="%8."/>
@@ -888,7 +1808,355 @@
         <w:ind w:left="5760" w:hanging="360"/>
       </w:pPr>
     </w:lvl>
-    <w:lvl w:ilvl="8" w:tplc="0409001B" w:tentative="1">
+    <w:lvl w:ilvl="8" w:tplc="4009001B" w:tentative="1">
+      <w:start w:val="1"/>
+      <w:numFmt w:val="lowerRoman"/>
+      <w:lvlText w:val="%9."/>
+      <w:lvlJc w:val="right"/>
+      <w:pPr>
+        <w:ind w:left="6480" w:hanging="180"/>
+      </w:pPr>
+    </w:lvl>
+  </w:abstractNum>
+  <w:abstractNum w:abstractNumId="7" w15:restartNumberingAfterBreak="0">
+    <w:nsid w:val="552A01D0"/>
+    <w:multiLevelType w:val="hybridMultilevel"/>
+    <w:tmpl w:val="6826EA9E"/>
+    <w:lvl w:ilvl="0" w:tplc="4009000F">
+      <w:start w:val="1"/>
+      <w:numFmt w:val="decimal"/>
+      <w:lvlText w:val="%1."/>
+      <w:lvlJc w:val="left"/>
+      <w:pPr>
+        <w:ind w:left="720" w:hanging="360"/>
+      </w:pPr>
+    </w:lvl>
+    <w:lvl w:ilvl="1" w:tplc="40090019" w:tentative="1">
+      <w:start w:val="1"/>
+      <w:numFmt w:val="lowerLetter"/>
+      <w:lvlText w:val="%2."/>
+      <w:lvlJc w:val="left"/>
+      <w:pPr>
+        <w:ind w:left="1440" w:hanging="360"/>
+      </w:pPr>
+    </w:lvl>
+    <w:lvl w:ilvl="2" w:tplc="4009001B" w:tentative="1">
+      <w:start w:val="1"/>
+      <w:numFmt w:val="lowerRoman"/>
+      <w:lvlText w:val="%3."/>
+      <w:lvlJc w:val="right"/>
+      <w:pPr>
+        <w:ind w:left="2160" w:hanging="180"/>
+      </w:pPr>
+    </w:lvl>
+    <w:lvl w:ilvl="3" w:tplc="4009000F" w:tentative="1">
+      <w:start w:val="1"/>
+      <w:numFmt w:val="decimal"/>
+      <w:lvlText w:val="%4."/>
+      <w:lvlJc w:val="left"/>
+      <w:pPr>
+        <w:ind w:left="2880" w:hanging="360"/>
+      </w:pPr>
+    </w:lvl>
+    <w:lvl w:ilvl="4" w:tplc="40090019" w:tentative="1">
+      <w:start w:val="1"/>
+      <w:numFmt w:val="lowerLetter"/>
+      <w:lvlText w:val="%5."/>
+      <w:lvlJc w:val="left"/>
+      <w:pPr>
+        <w:ind w:left="3600" w:hanging="360"/>
+      </w:pPr>
+    </w:lvl>
+    <w:lvl w:ilvl="5" w:tplc="4009001B" w:tentative="1">
+      <w:start w:val="1"/>
+      <w:numFmt w:val="lowerRoman"/>
+      <w:lvlText w:val="%6."/>
+      <w:lvlJc w:val="right"/>
+      <w:pPr>
+        <w:ind w:left="4320" w:hanging="180"/>
+      </w:pPr>
+    </w:lvl>
+    <w:lvl w:ilvl="6" w:tplc="4009000F" w:tentative="1">
+      <w:start w:val="1"/>
+      <w:numFmt w:val="decimal"/>
+      <w:lvlText w:val="%7."/>
+      <w:lvlJc w:val="left"/>
+      <w:pPr>
+        <w:ind w:left="5040" w:hanging="360"/>
+      </w:pPr>
+    </w:lvl>
+    <w:lvl w:ilvl="7" w:tplc="40090019" w:tentative="1">
+      <w:start w:val="1"/>
+      <w:numFmt w:val="lowerLetter"/>
+      <w:lvlText w:val="%8."/>
+      <w:lvlJc w:val="left"/>
+      <w:pPr>
+        <w:ind w:left="5760" w:hanging="360"/>
+      </w:pPr>
+    </w:lvl>
+    <w:lvl w:ilvl="8" w:tplc="4009001B" w:tentative="1">
+      <w:start w:val="1"/>
+      <w:numFmt w:val="lowerRoman"/>
+      <w:lvlText w:val="%9."/>
+      <w:lvlJc w:val="right"/>
+      <w:pPr>
+        <w:ind w:left="6480" w:hanging="180"/>
+      </w:pPr>
+    </w:lvl>
+  </w:abstractNum>
+  <w:abstractNum w:abstractNumId="8" w15:restartNumberingAfterBreak="0">
+    <w:nsid w:val="5ACF10F7"/>
+    <w:multiLevelType w:val="hybridMultilevel"/>
+    <w:tmpl w:val="097C4B38"/>
+    <w:lvl w:ilvl="0" w:tplc="4009000F">
+      <w:start w:val="1"/>
+      <w:numFmt w:val="decimal"/>
+      <w:lvlText w:val="%1."/>
+      <w:lvlJc w:val="left"/>
+      <w:pPr>
+        <w:ind w:left="720" w:hanging="360"/>
+      </w:pPr>
+    </w:lvl>
+    <w:lvl w:ilvl="1" w:tplc="40090019">
+      <w:start w:val="1"/>
+      <w:numFmt w:val="lowerLetter"/>
+      <w:lvlText w:val="%2."/>
+      <w:lvlJc w:val="left"/>
+      <w:pPr>
+        <w:ind w:left="1440" w:hanging="360"/>
+      </w:pPr>
+    </w:lvl>
+    <w:lvl w:ilvl="2" w:tplc="4009001B">
+      <w:start w:val="1"/>
+      <w:numFmt w:val="lowerRoman"/>
+      <w:lvlText w:val="%3."/>
+      <w:lvlJc w:val="right"/>
+      <w:pPr>
+        <w:ind w:left="2160" w:hanging="180"/>
+      </w:pPr>
+    </w:lvl>
+    <w:lvl w:ilvl="3" w:tplc="4009000F" w:tentative="1">
+      <w:start w:val="1"/>
+      <w:numFmt w:val="decimal"/>
+      <w:lvlText w:val="%4."/>
+      <w:lvlJc w:val="left"/>
+      <w:pPr>
+        <w:ind w:left="2880" w:hanging="360"/>
+      </w:pPr>
+    </w:lvl>
+    <w:lvl w:ilvl="4" w:tplc="40090019" w:tentative="1">
+      <w:start w:val="1"/>
+      <w:numFmt w:val="lowerLetter"/>
+      <w:lvlText w:val="%5."/>
+      <w:lvlJc w:val="left"/>
+      <w:pPr>
+        <w:ind w:left="3600" w:hanging="360"/>
+      </w:pPr>
+    </w:lvl>
+    <w:lvl w:ilvl="5" w:tplc="4009001B" w:tentative="1">
+      <w:start w:val="1"/>
+      <w:numFmt w:val="lowerRoman"/>
+      <w:lvlText w:val="%6."/>
+      <w:lvlJc w:val="right"/>
+      <w:pPr>
+        <w:ind w:left="4320" w:hanging="180"/>
+      </w:pPr>
+    </w:lvl>
+    <w:lvl w:ilvl="6" w:tplc="4009000F" w:tentative="1">
+      <w:start w:val="1"/>
+      <w:numFmt w:val="decimal"/>
+      <w:lvlText w:val="%7."/>
+      <w:lvlJc w:val="left"/>
+      <w:pPr>
+        <w:ind w:left="5040" w:hanging="360"/>
+      </w:pPr>
+    </w:lvl>
+    <w:lvl w:ilvl="7" w:tplc="40090019" w:tentative="1">
+      <w:start w:val="1"/>
+      <w:numFmt w:val="lowerLetter"/>
+      <w:lvlText w:val="%8."/>
+      <w:lvlJc w:val="left"/>
+      <w:pPr>
+        <w:ind w:left="5760" w:hanging="360"/>
+      </w:pPr>
+    </w:lvl>
+    <w:lvl w:ilvl="8" w:tplc="4009001B" w:tentative="1">
+      <w:start w:val="1"/>
+      <w:numFmt w:val="lowerRoman"/>
+      <w:lvlText w:val="%9."/>
+      <w:lvlJc w:val="right"/>
+      <w:pPr>
+        <w:ind w:left="6480" w:hanging="180"/>
+      </w:pPr>
+    </w:lvl>
+  </w:abstractNum>
+  <w:abstractNum w:abstractNumId="9" w15:restartNumberingAfterBreak="0">
+    <w:nsid w:val="60783959"/>
+    <w:multiLevelType w:val="hybridMultilevel"/>
+    <w:tmpl w:val="BDBEC0D2"/>
+    <w:lvl w:ilvl="0" w:tplc="4009000F">
+      <w:start w:val="1"/>
+      <w:numFmt w:val="decimal"/>
+      <w:lvlText w:val="%1."/>
+      <w:lvlJc w:val="left"/>
+      <w:pPr>
+        <w:ind w:left="720" w:hanging="360"/>
+      </w:pPr>
+    </w:lvl>
+    <w:lvl w:ilvl="1" w:tplc="EC4259E2">
+      <w:start w:val="1"/>
+      <w:numFmt w:val="lowerLetter"/>
+      <w:lvlText w:val="%2."/>
+      <w:lvlJc w:val="left"/>
+      <w:pPr>
+        <w:ind w:left="1210" w:hanging="360"/>
+      </w:pPr>
+      <w:rPr>
+        <w:b w:val="0"/>
+        <w:bCs w:val="0"/>
+      </w:rPr>
+    </w:lvl>
+    <w:lvl w:ilvl="2" w:tplc="4009001B">
+      <w:start w:val="1"/>
+      <w:numFmt w:val="lowerRoman"/>
+      <w:lvlText w:val="%3."/>
+      <w:lvlJc w:val="right"/>
+      <w:pPr>
+        <w:ind w:left="1597" w:hanging="180"/>
+      </w:pPr>
+    </w:lvl>
+    <w:lvl w:ilvl="3" w:tplc="4009000F" w:tentative="1">
+      <w:start w:val="1"/>
+      <w:numFmt w:val="decimal"/>
+      <w:lvlText w:val="%4."/>
+      <w:lvlJc w:val="left"/>
+      <w:pPr>
+        <w:ind w:left="2880" w:hanging="360"/>
+      </w:pPr>
+    </w:lvl>
+    <w:lvl w:ilvl="4" w:tplc="40090019" w:tentative="1">
+      <w:start w:val="1"/>
+      <w:numFmt w:val="lowerLetter"/>
+      <w:lvlText w:val="%5."/>
+      <w:lvlJc w:val="left"/>
+      <w:pPr>
+        <w:ind w:left="3600" w:hanging="360"/>
+      </w:pPr>
+    </w:lvl>
+    <w:lvl w:ilvl="5" w:tplc="4009001B" w:tentative="1">
+      <w:start w:val="1"/>
+      <w:numFmt w:val="lowerRoman"/>
+      <w:lvlText w:val="%6."/>
+      <w:lvlJc w:val="right"/>
+      <w:pPr>
+        <w:ind w:left="4320" w:hanging="180"/>
+      </w:pPr>
+    </w:lvl>
+    <w:lvl w:ilvl="6" w:tplc="4009000F" w:tentative="1">
+      <w:start w:val="1"/>
+      <w:numFmt w:val="decimal"/>
+      <w:lvlText w:val="%7."/>
+      <w:lvlJc w:val="left"/>
+      <w:pPr>
+        <w:ind w:left="5040" w:hanging="360"/>
+      </w:pPr>
+    </w:lvl>
+    <w:lvl w:ilvl="7" w:tplc="40090019" w:tentative="1">
+      <w:start w:val="1"/>
+      <w:numFmt w:val="lowerLetter"/>
+      <w:lvlText w:val="%8."/>
+      <w:lvlJc w:val="left"/>
+      <w:pPr>
+        <w:ind w:left="5760" w:hanging="360"/>
+      </w:pPr>
+    </w:lvl>
+    <w:lvl w:ilvl="8" w:tplc="4009001B" w:tentative="1">
+      <w:start w:val="1"/>
+      <w:numFmt w:val="lowerRoman"/>
+      <w:lvlText w:val="%9."/>
+      <w:lvlJc w:val="right"/>
+      <w:pPr>
+        <w:ind w:left="6480" w:hanging="180"/>
+      </w:pPr>
+    </w:lvl>
+  </w:abstractNum>
+  <w:abstractNum w:abstractNumId="10" w15:restartNumberingAfterBreak="0">
+    <w:nsid w:val="7AEB6CCE"/>
+    <w:multiLevelType w:val="hybridMultilevel"/>
+    <w:tmpl w:val="D2325D7A"/>
+    <w:lvl w:ilvl="0" w:tplc="FFFFFFFF">
+      <w:start w:val="1"/>
+      <w:numFmt w:val="decimal"/>
+      <w:lvlText w:val="%1."/>
+      <w:lvlJc w:val="left"/>
+      <w:pPr>
+        <w:ind w:left="720" w:hanging="360"/>
+      </w:pPr>
+    </w:lvl>
+    <w:lvl w:ilvl="1" w:tplc="40090017">
+      <w:start w:val="1"/>
+      <w:numFmt w:val="lowerLetter"/>
+      <w:lvlText w:val="%2)"/>
+      <w:lvlJc w:val="left"/>
+      <w:pPr>
+        <w:ind w:left="1068" w:hanging="360"/>
+      </w:pPr>
+    </w:lvl>
+    <w:lvl w:ilvl="2" w:tplc="FFFFFFFF">
+      <w:start w:val="1"/>
+      <w:numFmt w:val="lowerRoman"/>
+      <w:lvlText w:val="%3."/>
+      <w:lvlJc w:val="right"/>
+      <w:pPr>
+        <w:ind w:left="2160" w:hanging="180"/>
+      </w:pPr>
+    </w:lvl>
+    <w:lvl w:ilvl="3" w:tplc="FFFFFFFF">
+      <w:start w:val="1"/>
+      <w:numFmt w:val="decimal"/>
+      <w:lvlText w:val="%4."/>
+      <w:lvlJc w:val="left"/>
+      <w:pPr>
+        <w:ind w:left="2880" w:hanging="360"/>
+      </w:pPr>
+    </w:lvl>
+    <w:lvl w:ilvl="4" w:tplc="FFFFFFFF">
+      <w:start w:val="1"/>
+      <w:numFmt w:val="lowerLetter"/>
+      <w:lvlText w:val="%5."/>
+      <w:lvlJc w:val="left"/>
+      <w:pPr>
+        <w:ind w:left="3600" w:hanging="360"/>
+      </w:pPr>
+    </w:lvl>
+    <w:lvl w:ilvl="5" w:tplc="FFFFFFFF">
+      <w:start w:val="1"/>
+      <w:numFmt w:val="lowerRoman"/>
+      <w:lvlText w:val="%6."/>
+      <w:lvlJc w:val="right"/>
+      <w:pPr>
+        <w:ind w:left="4320" w:hanging="180"/>
+      </w:pPr>
+    </w:lvl>
+    <w:lvl w:ilvl="6" w:tplc="FFFFFFFF">
+      <w:start w:val="1"/>
+      <w:numFmt w:val="decimal"/>
+      <w:lvlText w:val="%7."/>
+      <w:lvlJc w:val="left"/>
+      <w:pPr>
+        <w:ind w:left="5040" w:hanging="360"/>
+      </w:pPr>
+    </w:lvl>
+    <w:lvl w:ilvl="7" w:tplc="FFFFFFFF">
+      <w:start w:val="1"/>
+      <w:numFmt w:val="lowerLetter"/>
+      <w:lvlText w:val="%8."/>
+      <w:lvlJc w:val="left"/>
+      <w:pPr>
+        <w:ind w:left="5760" w:hanging="360"/>
+      </w:pPr>
+    </w:lvl>
+    <w:lvl w:ilvl="8" w:tplc="FFFFFFFF">
       <w:start w:val="1"/>
       <w:numFmt w:val="lowerRoman"/>
       <w:lvlText w:val="%9."/>
@@ -899,13 +2167,10 @@
     </w:lvl>
   </w:abstractNum>
   <w:num w:numId="1">
-    <w:abstractNumId w:val="2"/>
+    <w:abstractNumId w:val="0"/>
   </w:num>
   <w:num w:numId="2">
-    <w:abstractNumId w:val="0"/>
-  </w:num>
-  <w:num w:numId="3">
-    <w:abstractNumId w:val="2"/>
+    <w:abstractNumId w:val="3"/>
     <w:lvlOverride w:ilvl="0">
       <w:startOverride w:val="1"/>
     </w:lvlOverride>
@@ -934,21 +2199,48 @@
       <w:startOverride w:val="1"/>
     </w:lvlOverride>
   </w:num>
+  <w:num w:numId="3">
+    <w:abstractNumId w:val="7"/>
+  </w:num>
   <w:num w:numId="4">
+    <w:abstractNumId w:val="3"/>
+  </w:num>
+  <w:num w:numId="5">
+    <w:abstractNumId w:val="10"/>
+  </w:num>
+  <w:num w:numId="6">
+    <w:abstractNumId w:val="4"/>
+  </w:num>
+  <w:num w:numId="7">
+    <w:abstractNumId w:val="9"/>
+  </w:num>
+  <w:num w:numId="8">
+    <w:abstractNumId w:val="6"/>
+  </w:num>
+  <w:num w:numId="9">
+    <w:abstractNumId w:val="2"/>
+  </w:num>
+  <w:num w:numId="10">
+    <w:abstractNumId w:val="8"/>
+  </w:num>
+  <w:num w:numId="11">
     <w:abstractNumId w:val="1"/>
+  </w:num>
+  <w:num w:numId="12">
+    <w:abstractNumId w:val="5"/>
   </w:num>
 </w:numbering>
 </file>
 
 <file path=word/styles.xml><?xml version="1.0" encoding="utf-8"?>
-<w:styles xmlns:mc="http://schemas.openxmlformats.org/markup-compatibility/2006" xmlns:r="http://schemas.openxmlformats.org/officeDocument/2006/relationships" xmlns:w="http://schemas.openxmlformats.org/wordprocessingml/2006/main" xmlns:w14="http://schemas.microsoft.com/office/word/2010/wordml" xmlns:w15="http://schemas.microsoft.com/office/word/2012/wordml" xmlns:w16cex="http://schemas.microsoft.com/office/word/2018/wordml/cex" xmlns:w16cid="http://schemas.microsoft.com/office/word/2016/wordml/cid" xmlns:w16="http://schemas.microsoft.com/office/word/2018/wordml" xmlns:w16sdtdh="http://schemas.microsoft.com/office/word/2020/wordml/sdtdatahash" xmlns:w16se="http://schemas.microsoft.com/office/word/2015/wordml/symex" mc:Ignorable="w14 w15 w16se w16cid w16 w16cex w16sdtdh">
+<w:styles xmlns:mc="http://schemas.openxmlformats.org/markup-compatibility/2006" xmlns:r="http://schemas.openxmlformats.org/officeDocument/2006/relationships" xmlns:w="http://schemas.openxmlformats.org/wordprocessingml/2006/main" xmlns:w14="http://schemas.microsoft.com/office/word/2010/wordml" xmlns:w15="http://schemas.microsoft.com/office/word/2012/wordml" xmlns:w16se="http://schemas.microsoft.com/office/word/2015/wordml/symex" mc:Ignorable="w14 w15 w16se">
   <w:docDefaults>
     <w:rPrDefault>
       <w:rPr>
-        <w:rFonts w:asciiTheme="minorHAnsi" w:eastAsiaTheme="minorEastAsia" w:hAnsiTheme="minorHAnsi" w:cstheme="minorBidi"/>
+        <w:rFonts w:asciiTheme="minorHAnsi" w:eastAsiaTheme="minorHAnsi" w:hAnsiTheme="minorHAnsi" w:cstheme="minorBidi"/>
         <w:sz w:val="22"/>
         <w:szCs w:val="22"/>
-        <w:lang w:val="en-US" w:eastAsia="zh-CN" w:bidi="ar-SA"/>
+        <w:lang w:val="en-IN" w:eastAsia="en-US" w:bidi="ar-SA"/>
       </w:rPr>
     </w:rPrDefault>
     <w:pPrDefault>
@@ -957,7 +2249,7 @@
       </w:pPr>
     </w:pPrDefault>
   </w:docDefaults>
-  <w:latentStyles w:defLockedState="0" w:defUIPriority="99" w:defSemiHidden="0" w:defUnhideWhenUsed="0" w:defQFormat="0" w:count="376">
+  <w:latentStyles w:defLockedState="0" w:defUIPriority="99" w:defSemiHidden="0" w:defUnhideWhenUsed="0" w:defQFormat="0" w:count="371">
     <w:lsdException w:name="Normal" w:uiPriority="0" w:qFormat="1"/>
     <w:lsdException w:name="heading 1" w:uiPriority="9" w:qFormat="1"/>
     <w:lsdException w:name="heading 2" w:semiHidden="1" w:uiPriority="9" w:unhideWhenUsed="1" w:qFormat="1"/>
@@ -1329,58 +2621,11 @@
     <w:lsdException w:name="List Table 5 Dark Accent 6" w:uiPriority="50"/>
     <w:lsdException w:name="List Table 6 Colorful Accent 6" w:uiPriority="51"/>
     <w:lsdException w:name="List Table 7 Colorful Accent 6" w:uiPriority="52"/>
-    <w:lsdException w:name="Mention" w:semiHidden="1" w:unhideWhenUsed="1"/>
-    <w:lsdException w:name="Smart Hyperlink" w:semiHidden="1" w:unhideWhenUsed="1"/>
-    <w:lsdException w:name="Hashtag" w:semiHidden="1" w:unhideWhenUsed="1"/>
-    <w:lsdException w:name="Unresolved Mention" w:semiHidden="1" w:unhideWhenUsed="1"/>
-    <w:lsdException w:name="Smart Link" w:semiHidden="1" w:unhideWhenUsed="1"/>
   </w:latentStyles>
   <w:style w:type="paragraph" w:default="1" w:styleId="Normal">
     <w:name w:val="Normal"/>
     <w:qFormat/>
-  </w:style>
-  <w:style w:type="paragraph" w:styleId="Heading1">
-    <w:name w:val="heading 1"/>
-    <w:basedOn w:val="Normal"/>
-    <w:next w:val="Normal"/>
-    <w:link w:val="Heading1Char"/>
-    <w:uiPriority w:val="9"/>
-    <w:qFormat/>
-    <w:rsid w:val="00B41C41"/>
-    <w:pPr>
-      <w:keepNext/>
-      <w:keepLines/>
-      <w:spacing w:before="240" w:after="0"/>
-      <w:outlineLvl w:val="0"/>
-    </w:pPr>
-    <w:rPr>
-      <w:rFonts w:asciiTheme="majorHAnsi" w:eastAsiaTheme="majorEastAsia" w:hAnsiTheme="majorHAnsi" w:cstheme="majorBidi"/>
-      <w:color w:val="2F5496" w:themeColor="accent1" w:themeShade="BF"/>
-      <w:sz w:val="32"/>
-      <w:szCs w:val="32"/>
-    </w:rPr>
-  </w:style>
-  <w:style w:type="paragraph" w:styleId="Heading2">
-    <w:name w:val="heading 2"/>
-    <w:basedOn w:val="Normal"/>
-    <w:next w:val="Normal"/>
-    <w:link w:val="Heading2Char"/>
-    <w:uiPriority w:val="9"/>
-    <w:unhideWhenUsed/>
-    <w:qFormat/>
-    <w:rsid w:val="00B41C41"/>
-    <w:pPr>
-      <w:keepNext/>
-      <w:keepLines/>
-      <w:spacing w:before="40" w:after="0"/>
-      <w:outlineLvl w:val="1"/>
-    </w:pPr>
-    <w:rPr>
-      <w:rFonts w:asciiTheme="majorHAnsi" w:eastAsiaTheme="majorEastAsia" w:hAnsiTheme="majorHAnsi" w:cstheme="majorBidi"/>
-      <w:color w:val="2F5496" w:themeColor="accent1" w:themeShade="BF"/>
-      <w:sz w:val="26"/>
-      <w:szCs w:val="26"/>
-    </w:rPr>
+    <w:rsid w:val="00230277"/>
   </w:style>
   <w:style w:type="character" w:default="1" w:styleId="DefaultParagraphFont">
     <w:name w:val="Default Paragraph Font"/>
@@ -1409,109 +2654,47 @@
     <w:semiHidden/>
     <w:unhideWhenUsed/>
   </w:style>
-  <w:style w:type="character" w:customStyle="1" w:styleId="Heading1Char">
-    <w:name w:val="Heading 1 Char"/>
-    <w:basedOn w:val="DefaultParagraphFont"/>
-    <w:link w:val="Heading1"/>
-    <w:uiPriority w:val="9"/>
-    <w:rsid w:val="00B41C41"/>
-    <w:rPr>
-      <w:rFonts w:asciiTheme="majorHAnsi" w:eastAsiaTheme="majorEastAsia" w:hAnsiTheme="majorHAnsi" w:cstheme="majorBidi"/>
-      <w:color w:val="2F5496" w:themeColor="accent1" w:themeShade="BF"/>
-      <w:sz w:val="32"/>
-      <w:szCs w:val="32"/>
-    </w:rPr>
+  <w:style w:type="paragraph" w:styleId="ListParagraph">
+    <w:name w:val="List Paragraph"/>
+    <w:basedOn w:val="Normal"/>
+    <w:uiPriority w:val="34"/>
+    <w:qFormat/>
+    <w:rsid w:val="006E39C5"/>
+    <w:pPr>
+      <w:ind w:left="720"/>
+      <w:contextualSpacing/>
+    </w:pPr>
+  </w:style>
+  <w:style w:type="table" w:styleId="TableGrid">
+    <w:name w:val="Table Grid"/>
+    <w:basedOn w:val="TableNormal"/>
+    <w:uiPriority w:val="39"/>
+    <w:rsid w:val="006E39C5"/>
+    <w:pPr>
+      <w:spacing w:after="0" w:line="240" w:lineRule="auto"/>
+    </w:pPr>
+    <w:tblPr>
+      <w:tblBorders>
+        <w:top w:val="single" w:sz="4" w:space="0" w:color="auto"/>
+        <w:left w:val="single" w:sz="4" w:space="0" w:color="auto"/>
+        <w:bottom w:val="single" w:sz="4" w:space="0" w:color="auto"/>
+        <w:right w:val="single" w:sz="4" w:space="0" w:color="auto"/>
+        <w:insideH w:val="single" w:sz="4" w:space="0" w:color="auto"/>
+        <w:insideV w:val="single" w:sz="4" w:space="0" w:color="auto"/>
+      </w:tblBorders>
+    </w:tblPr>
   </w:style>
   <w:style w:type="character" w:styleId="Hyperlink">
     <w:name w:val="Hyperlink"/>
     <w:basedOn w:val="DefaultParagraphFont"/>
     <w:uiPriority w:val="99"/>
+    <w:semiHidden/>
     <w:unhideWhenUsed/>
-    <w:rsid w:val="00B41C41"/>
+    <w:rsid w:val="006E39C5"/>
     <w:rPr>
       <w:color w:val="0563C1" w:themeColor="hyperlink"/>
       <w:u w:val="single"/>
     </w:rPr>
-  </w:style>
-  <w:style w:type="character" w:styleId="UnresolvedMention">
-    <w:name w:val="Unresolved Mention"/>
-    <w:basedOn w:val="DefaultParagraphFont"/>
-    <w:uiPriority w:val="99"/>
-    <w:semiHidden/>
-    <w:unhideWhenUsed/>
-    <w:rsid w:val="00B41C41"/>
-    <w:rPr>
-      <w:color w:val="605E5C"/>
-      <w:shd w:val="clear" w:color="auto" w:fill="E1DFDD"/>
-    </w:rPr>
-  </w:style>
-  <w:style w:type="character" w:customStyle="1" w:styleId="Heading2Char">
-    <w:name w:val="Heading 2 Char"/>
-    <w:basedOn w:val="DefaultParagraphFont"/>
-    <w:link w:val="Heading2"/>
-    <w:uiPriority w:val="9"/>
-    <w:rsid w:val="00B41C41"/>
-    <w:rPr>
-      <w:rFonts w:asciiTheme="majorHAnsi" w:eastAsiaTheme="majorEastAsia" w:hAnsiTheme="majorHAnsi" w:cstheme="majorBidi"/>
-      <w:color w:val="2F5496" w:themeColor="accent1" w:themeShade="BF"/>
-      <w:sz w:val="26"/>
-      <w:szCs w:val="26"/>
-    </w:rPr>
-  </w:style>
-  <w:style w:type="paragraph" w:styleId="ListParagraph">
-    <w:name w:val="List Paragraph"/>
-    <w:basedOn w:val="Normal"/>
-    <w:uiPriority w:val="34"/>
-    <w:qFormat/>
-    <w:rsid w:val="00FC6C1C"/>
-    <w:pPr>
-      <w:ind w:left="720"/>
-      <w:contextualSpacing/>
-    </w:pPr>
-  </w:style>
-  <w:style w:type="paragraph" w:styleId="Header">
-    <w:name w:val="header"/>
-    <w:basedOn w:val="Normal"/>
-    <w:link w:val="HeaderChar"/>
-    <w:uiPriority w:val="99"/>
-    <w:unhideWhenUsed/>
-    <w:rsid w:val="00053C8E"/>
-    <w:pPr>
-      <w:tabs>
-        <w:tab w:val="center" w:pos="4680"/>
-        <w:tab w:val="right" w:pos="9360"/>
-      </w:tabs>
-      <w:spacing w:after="0" w:line="240" w:lineRule="auto"/>
-    </w:pPr>
-  </w:style>
-  <w:style w:type="character" w:customStyle="1" w:styleId="HeaderChar">
-    <w:name w:val="Header Char"/>
-    <w:basedOn w:val="DefaultParagraphFont"/>
-    <w:link w:val="Header"/>
-    <w:uiPriority w:val="99"/>
-    <w:rsid w:val="00053C8E"/>
-  </w:style>
-  <w:style w:type="paragraph" w:styleId="Footer">
-    <w:name w:val="footer"/>
-    <w:basedOn w:val="Normal"/>
-    <w:link w:val="FooterChar"/>
-    <w:uiPriority w:val="99"/>
-    <w:unhideWhenUsed/>
-    <w:rsid w:val="00053C8E"/>
-    <w:pPr>
-      <w:tabs>
-        <w:tab w:val="center" w:pos="4680"/>
-        <w:tab w:val="right" w:pos="9360"/>
-      </w:tabs>
-      <w:spacing w:after="0" w:line="240" w:lineRule="auto"/>
-    </w:pPr>
-  </w:style>
-  <w:style w:type="character" w:customStyle="1" w:styleId="FooterChar">
-    <w:name w:val="Footer Char"/>
-    <w:basedOn w:val="DefaultParagraphFont"/>
-    <w:link w:val="Footer"/>
-    <w:uiPriority w:val="99"/>
-    <w:rsid w:val="00053C8E"/>
   </w:style>
 </w:styles>
 </file>
@@ -1559,7 +2742,7 @@
     </a:clrScheme>
     <a:fontScheme name="Office">
       <a:majorFont>
-        <a:latin typeface="Calibri Light" panose="020F0302020204030204"/>
+        <a:latin typeface="Calibri Light"/>
         <a:ea typeface=""/>
         <a:cs typeface=""/>
         <a:font script="Jpan" typeface="游ゴシック Light"/>
@@ -1611,7 +2794,7 @@
         <a:font script="Tfng" typeface="Ebrima"/>
       </a:majorFont>
       <a:minorFont>
-        <a:latin typeface="Calibri" panose="020F0502020204030204"/>
+        <a:latin typeface="Calibri"/>
         <a:ea typeface=""/>
         <a:cs typeface=""/>
         <a:font script="Jpan" typeface="游明朝"/>
